--- a/ТЗ Хранилища.docx
+++ b/ТЗ Хранилища.docx
@@ -218,7 +218,7 @@
           <w:r>
             <w:fldChar w:fldCharType="separate"/>
           </w:r>
-          <w:hyperlink w:anchor="_Toc477637966" w:history="1">
+          <w:hyperlink w:anchor="_Toc478210449" w:history="1">
             <w:r>
               <w:rPr>
                 <w:rStyle w:val="a5"/>
@@ -245,7 +245,7 @@
                 <w:noProof/>
                 <w:webHidden/>
               </w:rPr>
-              <w:instrText xml:space="preserve"> PAGEREF _Toc477637966 \h </w:instrText>
+              <w:instrText xml:space="preserve"> PAGEREF _Toc478210449 \h </w:instrText>
             </w:r>
             <w:r>
               <w:rPr>
@@ -290,7 +290,7 @@
               <w:lang w:eastAsia="ru-RU"/>
             </w:rPr>
           </w:pPr>
-          <w:hyperlink w:anchor="_Toc477637967" w:history="1">
+          <w:hyperlink w:anchor="_Toc478210450" w:history="1">
             <w:r>
               <w:rPr>
                 <w:rStyle w:val="a5"/>
@@ -317,7 +317,7 @@
                 <w:noProof/>
                 <w:webHidden/>
               </w:rPr>
-              <w:instrText xml:space="preserve"> PAGEREF _Toc477637967 \h </w:instrText>
+              <w:instrText xml:space="preserve"> PAGEREF _Toc478210450 \h </w:instrText>
             </w:r>
             <w:r>
               <w:rPr>
@@ -362,7 +362,7 @@
               <w:lang w:eastAsia="ru-RU"/>
             </w:rPr>
           </w:pPr>
-          <w:hyperlink w:anchor="_Toc477637968" w:history="1">
+          <w:hyperlink w:anchor="_Toc478210451" w:history="1">
             <w:r>
               <w:rPr>
                 <w:rStyle w:val="a5"/>
@@ -389,7 +389,7 @@
                 <w:noProof/>
                 <w:webHidden/>
               </w:rPr>
-              <w:instrText xml:space="preserve"> PAGEREF _Toc477637968 \h </w:instrText>
+              <w:instrText xml:space="preserve"> PAGEREF _Toc478210451 \h </w:instrText>
             </w:r>
             <w:r>
               <w:rPr>
@@ -434,7 +434,7 @@
               <w:lang w:eastAsia="ru-RU"/>
             </w:rPr>
           </w:pPr>
-          <w:hyperlink w:anchor="_Toc477637969" w:history="1">
+          <w:hyperlink w:anchor="_Toc478210452" w:history="1">
             <w:r>
               <w:rPr>
                 <w:rStyle w:val="a5"/>
@@ -461,7 +461,7 @@
                 <w:noProof/>
                 <w:webHidden/>
               </w:rPr>
-              <w:instrText xml:space="preserve"> PAGEREF _Toc477637969 \h </w:instrText>
+              <w:instrText xml:space="preserve"> PAGEREF _Toc478210452 \h </w:instrText>
             </w:r>
             <w:r>
               <w:rPr>
@@ -506,7 +506,7 @@
               <w:lang w:eastAsia="ru-RU"/>
             </w:rPr>
           </w:pPr>
-          <w:hyperlink w:anchor="_Toc477637970" w:history="1">
+          <w:hyperlink w:anchor="_Toc478210453" w:history="1">
             <w:r>
               <w:rPr>
                 <w:rStyle w:val="a5"/>
@@ -533,7 +533,7 @@
                 <w:noProof/>
                 <w:webHidden/>
               </w:rPr>
-              <w:instrText xml:space="preserve"> PAGEREF _Toc477637970 \h </w:instrText>
+              <w:instrText xml:space="preserve"> PAGEREF _Toc478210453 \h </w:instrText>
             </w:r>
             <w:r>
               <w:rPr>
@@ -578,7 +578,7 @@
               <w:lang w:eastAsia="ru-RU"/>
             </w:rPr>
           </w:pPr>
-          <w:hyperlink w:anchor="_Toc477637971" w:history="1">
+          <w:hyperlink w:anchor="_Toc478210454" w:history="1">
             <w:r>
               <w:rPr>
                 <w:rStyle w:val="a5"/>
@@ -605,7 +605,7 @@
                 <w:noProof/>
                 <w:webHidden/>
               </w:rPr>
-              <w:instrText xml:space="preserve"> PAGEREF _Toc477637971 \h </w:instrText>
+              <w:instrText xml:space="preserve"> PAGEREF _Toc478210454 \h </w:instrText>
             </w:r>
             <w:r>
               <w:rPr>
@@ -650,7 +650,7 @@
               <w:lang w:eastAsia="ru-RU"/>
             </w:rPr>
           </w:pPr>
-          <w:hyperlink w:anchor="_Toc477637972" w:history="1">
+          <w:hyperlink w:anchor="_Toc478210455" w:history="1">
             <w:r>
               <w:rPr>
                 <w:rStyle w:val="a5"/>
@@ -677,7 +677,7 @@
                 <w:noProof/>
                 <w:webHidden/>
               </w:rPr>
-              <w:instrText xml:space="preserve"> PAGEREF _Toc477637972 \h </w:instrText>
+              <w:instrText xml:space="preserve"> PAGEREF _Toc478210455 \h </w:instrText>
             </w:r>
             <w:r>
               <w:rPr>
@@ -722,7 +722,7 @@
               <w:lang w:eastAsia="ru-RU"/>
             </w:rPr>
           </w:pPr>
-          <w:hyperlink w:anchor="_Toc477637973" w:history="1">
+          <w:hyperlink w:anchor="_Toc478210456" w:history="1">
             <w:r>
               <w:rPr>
                 <w:rStyle w:val="a5"/>
@@ -749,7 +749,7 @@
                 <w:noProof/>
                 <w:webHidden/>
               </w:rPr>
-              <w:instrText xml:space="preserve"> PAGEREF _Toc477637973 \h </w:instrText>
+              <w:instrText xml:space="preserve"> PAGEREF _Toc478210456 \h </w:instrText>
             </w:r>
             <w:r>
               <w:rPr>
@@ -794,7 +794,7 @@
               <w:lang w:eastAsia="ru-RU"/>
             </w:rPr>
           </w:pPr>
-          <w:hyperlink w:anchor="_Toc477637974" w:history="1">
+          <w:hyperlink w:anchor="_Toc478210457" w:history="1">
             <w:r>
               <w:rPr>
                 <w:rStyle w:val="a5"/>
@@ -821,7 +821,7 @@
                 <w:noProof/>
                 <w:webHidden/>
               </w:rPr>
-              <w:instrText xml:space="preserve"> PAGEREF _Toc477637974 \h </w:instrText>
+              <w:instrText xml:space="preserve"> PAGEREF _Toc478210457 \h </w:instrText>
             </w:r>
             <w:r>
               <w:rPr>
@@ -866,7 +866,7 @@
               <w:lang w:eastAsia="ru-RU"/>
             </w:rPr>
           </w:pPr>
-          <w:hyperlink w:anchor="_Toc477637975" w:history="1">
+          <w:hyperlink w:anchor="_Toc478210458" w:history="1">
             <w:r>
               <w:rPr>
                 <w:rStyle w:val="a5"/>
@@ -893,7 +893,7 @@
                 <w:noProof/>
                 <w:webHidden/>
               </w:rPr>
-              <w:instrText xml:space="preserve"> PAGEREF _Toc477637975 \h </w:instrText>
+              <w:instrText xml:space="preserve"> PAGEREF _Toc478210458 \h </w:instrText>
             </w:r>
             <w:r>
               <w:rPr>
@@ -938,7 +938,7 @@
               <w:lang w:eastAsia="ru-RU"/>
             </w:rPr>
           </w:pPr>
-          <w:hyperlink w:anchor="_Toc477637976" w:history="1">
+          <w:hyperlink w:anchor="_Toc478210459" w:history="1">
             <w:r>
               <w:rPr>
                 <w:rStyle w:val="a5"/>
@@ -965,7 +965,7 @@
                 <w:noProof/>
                 <w:webHidden/>
               </w:rPr>
-              <w:instrText xml:space="preserve"> PAGEREF _Toc477637976 \h </w:instrText>
+              <w:instrText xml:space="preserve"> PAGEREF _Toc478210459 \h </w:instrText>
             </w:r>
             <w:r>
               <w:rPr>
@@ -1010,7 +1010,7 @@
               <w:lang w:eastAsia="ru-RU"/>
             </w:rPr>
           </w:pPr>
-          <w:hyperlink w:anchor="_Toc477637977" w:history="1">
+          <w:hyperlink w:anchor="_Toc478210460" w:history="1">
             <w:r>
               <w:rPr>
                 <w:rStyle w:val="a5"/>
@@ -1037,7 +1037,7 @@
                 <w:noProof/>
                 <w:webHidden/>
               </w:rPr>
-              <w:instrText xml:space="preserve"> PAGEREF _Toc477637977 \h </w:instrText>
+              <w:instrText xml:space="preserve"> PAGEREF _Toc478210460 \h </w:instrText>
             </w:r>
             <w:r>
               <w:rPr>
@@ -1082,7 +1082,7 @@
               <w:lang w:eastAsia="ru-RU"/>
             </w:rPr>
           </w:pPr>
-          <w:hyperlink w:anchor="_Toc477637978" w:history="1">
+          <w:hyperlink w:anchor="_Toc478210461" w:history="1">
             <w:r>
               <w:rPr>
                 <w:rStyle w:val="a5"/>
@@ -1109,7 +1109,7 @@
                 <w:noProof/>
                 <w:webHidden/>
               </w:rPr>
-              <w:instrText xml:space="preserve"> PAGEREF _Toc477637978 \h </w:instrText>
+              <w:instrText xml:space="preserve"> PAGEREF _Toc478210461 \h </w:instrText>
             </w:r>
             <w:r>
               <w:rPr>
@@ -1154,13 +1154,13 @@
               <w:lang w:eastAsia="ru-RU"/>
             </w:rPr>
           </w:pPr>
-          <w:hyperlink w:anchor="_Toc477637979" w:history="1">
+          <w:hyperlink w:anchor="_Toc478210462" w:history="1">
             <w:r>
               <w:rPr>
                 <w:rStyle w:val="a5"/>
                 <w:noProof/>
               </w:rPr>
-              <w:t>3.3 Требования к режиму аутентификации клиентов</w:t>
+              <w:t>3.3 Требования к режиму авторизации клиентов</w:t>
             </w:r>
             <w:r>
               <w:rPr>
@@ -1181,7 +1181,7 @@
                 <w:noProof/>
                 <w:webHidden/>
               </w:rPr>
-              <w:instrText xml:space="preserve"> PAGEREF _Toc477637979 \h </w:instrText>
+              <w:instrText xml:space="preserve"> PAGEREF _Toc478210462 \h </w:instrText>
             </w:r>
             <w:r>
               <w:rPr>
@@ -1226,7 +1226,7 @@
               <w:lang w:eastAsia="ru-RU"/>
             </w:rPr>
           </w:pPr>
-          <w:hyperlink w:anchor="_Toc477637980" w:history="1">
+          <w:hyperlink w:anchor="_Toc478210463" w:history="1">
             <w:r>
               <w:rPr>
                 <w:rStyle w:val="a5"/>
@@ -1253,7 +1253,7 @@
                 <w:noProof/>
                 <w:webHidden/>
               </w:rPr>
-              <w:instrText xml:space="preserve"> PAGEREF _Toc477637980 \h </w:instrText>
+              <w:instrText xml:space="preserve"> PAGEREF _Toc478210463 \h </w:instrText>
             </w:r>
             <w:r>
               <w:rPr>
@@ -1298,7 +1298,7 @@
               <w:lang w:eastAsia="ru-RU"/>
             </w:rPr>
           </w:pPr>
-          <w:hyperlink w:anchor="_Toc477637981" w:history="1">
+          <w:hyperlink w:anchor="_Toc478210464" w:history="1">
             <w:r>
               <w:rPr>
                 <w:rStyle w:val="a5"/>
@@ -1325,7 +1325,7 @@
                 <w:noProof/>
                 <w:webHidden/>
               </w:rPr>
-              <w:instrText xml:space="preserve"> PAGEREF _Toc477637981 \h </w:instrText>
+              <w:instrText xml:space="preserve"> PAGEREF _Toc478210464 \h </w:instrText>
             </w:r>
             <w:r>
               <w:rPr>
@@ -1370,7 +1370,7 @@
               <w:lang w:eastAsia="ru-RU"/>
             </w:rPr>
           </w:pPr>
-          <w:hyperlink w:anchor="_Toc477637982" w:history="1">
+          <w:hyperlink w:anchor="_Toc478210465" w:history="1">
             <w:r>
               <w:rPr>
                 <w:rStyle w:val="a5"/>
@@ -1397,7 +1397,7 @@
                 <w:noProof/>
                 <w:webHidden/>
               </w:rPr>
-              <w:instrText xml:space="preserve"> PAGEREF _Toc477637982 \h </w:instrText>
+              <w:instrText xml:space="preserve"> PAGEREF _Toc478210465 \h </w:instrText>
             </w:r>
             <w:r>
               <w:rPr>
@@ -1442,7 +1442,7 @@
               <w:lang w:eastAsia="ru-RU"/>
             </w:rPr>
           </w:pPr>
-          <w:hyperlink w:anchor="_Toc477637983" w:history="1">
+          <w:hyperlink w:anchor="_Toc478210466" w:history="1">
             <w:r>
               <w:rPr>
                 <w:rStyle w:val="a5"/>
@@ -1469,7 +1469,7 @@
                 <w:noProof/>
                 <w:webHidden/>
               </w:rPr>
-              <w:instrText xml:space="preserve"> PAGEREF _Toc477637983 \h </w:instrText>
+              <w:instrText xml:space="preserve"> PAGEREF _Toc478210466 \h </w:instrText>
             </w:r>
             <w:r>
               <w:rPr>
@@ -1514,7 +1514,7 @@
               <w:lang w:eastAsia="ru-RU"/>
             </w:rPr>
           </w:pPr>
-          <w:hyperlink w:anchor="_Toc477637984" w:history="1">
+          <w:hyperlink w:anchor="_Toc478210467" w:history="1">
             <w:r>
               <w:rPr>
                 <w:rStyle w:val="a5"/>
@@ -1541,7 +1541,7 @@
                 <w:noProof/>
                 <w:webHidden/>
               </w:rPr>
-              <w:instrText xml:space="preserve"> PAGEREF _Toc477637984 \h </w:instrText>
+              <w:instrText xml:space="preserve"> PAGEREF _Toc478210467 \h </w:instrText>
             </w:r>
             <w:r>
               <w:rPr>
@@ -1561,7 +1561,7 @@
                 <w:noProof/>
                 <w:webHidden/>
               </w:rPr>
-              <w:t>8</w:t>
+              <w:t>9</w:t>
             </w:r>
             <w:r>
               <w:rPr>
@@ -1586,7 +1586,7 @@
               <w:lang w:eastAsia="ru-RU"/>
             </w:rPr>
           </w:pPr>
-          <w:hyperlink w:anchor="_Toc477637985" w:history="1">
+          <w:hyperlink w:anchor="_Toc478210468" w:history="1">
             <w:r>
               <w:rPr>
                 <w:rStyle w:val="a5"/>
@@ -1613,7 +1613,7 @@
                 <w:noProof/>
                 <w:webHidden/>
               </w:rPr>
-              <w:instrText xml:space="preserve"> PAGEREF _Toc477637985 \h </w:instrText>
+              <w:instrText xml:space="preserve"> PAGEREF _Toc478210468 \h </w:instrText>
             </w:r>
             <w:r>
               <w:rPr>
@@ -1633,7 +1633,7 @@
                 <w:noProof/>
                 <w:webHidden/>
               </w:rPr>
-              <w:t>8</w:t>
+              <w:t>9</w:t>
             </w:r>
             <w:r>
               <w:rPr>
@@ -1658,7 +1658,7 @@
               <w:lang w:eastAsia="ru-RU"/>
             </w:rPr>
           </w:pPr>
-          <w:hyperlink w:anchor="_Toc477637986" w:history="1">
+          <w:hyperlink w:anchor="_Toc478210469" w:history="1">
             <w:r>
               <w:rPr>
                 <w:rStyle w:val="a5"/>
@@ -1685,7 +1685,7 @@
                 <w:noProof/>
                 <w:webHidden/>
               </w:rPr>
-              <w:instrText xml:space="preserve"> PAGEREF _Toc477637986 \h </w:instrText>
+              <w:instrText xml:space="preserve"> PAGEREF _Toc478210469 \h </w:instrText>
             </w:r>
             <w:r>
               <w:rPr>
@@ -1705,7 +1705,7 @@
                 <w:noProof/>
                 <w:webHidden/>
               </w:rPr>
-              <w:t>8</w:t>
+              <w:t>9</w:t>
             </w:r>
             <w:r>
               <w:rPr>
@@ -1746,8 +1746,6 @@
           <w:b/>
         </w:rPr>
       </w:pPr>
-      <w:bookmarkStart w:id="0" w:name="_GoBack"/>
-      <w:bookmarkEnd w:id="0"/>
       <w:r>
         <w:rPr>
           <w:b/>
@@ -1804,23 +1802,23 @@
         <w:pStyle w:val="1"/>
         <w:spacing w:before="0" w:after="100" w:line="240" w:lineRule="auto"/>
       </w:pPr>
-      <w:bookmarkStart w:id="1" w:name="_Toc477637966"/>
+      <w:bookmarkStart w:id="0" w:name="_Toc478210449"/>
       <w:r>
         <w:lastRenderedPageBreak/>
         <w:t>1 Общие сведения</w:t>
       </w:r>
-      <w:bookmarkEnd w:id="1"/>
+      <w:bookmarkEnd w:id="0"/>
     </w:p>
     <w:p>
       <w:pPr>
         <w:pStyle w:val="2"/>
         <w:spacing w:before="0" w:after="100" w:line="240" w:lineRule="auto"/>
       </w:pPr>
-      <w:bookmarkStart w:id="2" w:name="_Toc477637967"/>
+      <w:bookmarkStart w:id="1" w:name="_Toc478210450"/>
       <w:r>
         <w:t>1.1 Полное наименование системы</w:t>
       </w:r>
-      <w:bookmarkEnd w:id="2"/>
+      <w:bookmarkEnd w:id="1"/>
     </w:p>
     <w:p>
       <w:pPr>
@@ -1841,11 +1839,11 @@
         <w:pStyle w:val="2"/>
         <w:spacing w:before="0" w:after="100" w:line="240" w:lineRule="auto"/>
       </w:pPr>
-      <w:bookmarkStart w:id="3" w:name="_Toc477637968"/>
+      <w:bookmarkStart w:id="2" w:name="_Toc478210451"/>
       <w:r>
         <w:t>1.2 Основания разработки</w:t>
       </w:r>
-      <w:bookmarkEnd w:id="3"/>
+      <w:bookmarkEnd w:id="2"/>
     </w:p>
     <w:p>
       <w:pPr>
@@ -1886,11 +1884,11 @@
         <w:pStyle w:val="2"/>
         <w:spacing w:before="0" w:after="100" w:line="240" w:lineRule="auto"/>
       </w:pPr>
-      <w:bookmarkStart w:id="4" w:name="_Toc477637969"/>
+      <w:bookmarkStart w:id="3" w:name="_Toc478210452"/>
       <w:r>
         <w:t>1.3 Сроки исполнения работ</w:t>
       </w:r>
-      <w:bookmarkEnd w:id="4"/>
+      <w:bookmarkEnd w:id="3"/>
     </w:p>
     <w:p>
       <w:pPr>
@@ -1922,23 +1920,23 @@
         <w:pStyle w:val="1"/>
         <w:spacing w:before="0" w:after="100" w:line="240" w:lineRule="auto"/>
       </w:pPr>
-      <w:bookmarkStart w:id="5" w:name="_Toc477637970"/>
+      <w:bookmarkStart w:id="4" w:name="_Toc478210453"/>
       <w:r>
         <w:lastRenderedPageBreak/>
         <w:t>2 Характеристика объекта реализации</w:t>
       </w:r>
-      <w:bookmarkEnd w:id="5"/>
+      <w:bookmarkEnd w:id="4"/>
     </w:p>
     <w:p>
       <w:pPr>
         <w:pStyle w:val="2"/>
         <w:spacing w:before="0" w:after="100" w:line="240" w:lineRule="auto"/>
       </w:pPr>
-      <w:bookmarkStart w:id="6" w:name="_Toc477637971"/>
+      <w:bookmarkStart w:id="5" w:name="_Toc478210454"/>
       <w:r>
         <w:t>2.1 Краткое описание объекта</w:t>
       </w:r>
-      <w:bookmarkEnd w:id="6"/>
+      <w:bookmarkEnd w:id="5"/>
     </w:p>
     <w:p>
       <w:pPr>
@@ -2000,11 +1998,11 @@
         <w:pStyle w:val="2"/>
         <w:spacing w:before="0" w:after="100" w:line="240" w:lineRule="auto"/>
       </w:pPr>
-      <w:bookmarkStart w:id="7" w:name="_Toc477637972"/>
+      <w:bookmarkStart w:id="6" w:name="_Toc478210455"/>
       <w:r>
         <w:t>2.2 Краткое описание серверной части приложения</w:t>
       </w:r>
-      <w:bookmarkEnd w:id="7"/>
+      <w:bookmarkEnd w:id="6"/>
     </w:p>
     <w:p>
       <w:pPr>
@@ -2025,7 +2023,13 @@
         <w:ind w:left="1276" w:hanging="425"/>
       </w:pPr>
       <w:r>
-        <w:t xml:space="preserve">Режим регистрации </w:t>
+        <w:t xml:space="preserve">Режим </w:t>
+      </w:r>
+      <w:r>
+        <w:t>авторизации</w:t>
+      </w:r>
+      <w:r>
+        <w:t xml:space="preserve"> </w:t>
       </w:r>
       <w:r>
         <w:t>клиентов</w:t>
@@ -2048,13 +2052,7 @@
         <w:t xml:space="preserve">Режим </w:t>
       </w:r>
       <w:r>
-        <w:t>аутентификации</w:t>
-      </w:r>
-      <w:r>
-        <w:t xml:space="preserve"> </w:t>
-      </w:r>
-      <w:r>
-        <w:t>клиентов</w:t>
+        <w:t>загрузки файлов</w:t>
       </w:r>
       <w:r>
         <w:t>;</w:t>
@@ -2074,7 +2072,7 @@
         <w:t xml:space="preserve">Режим </w:t>
       </w:r>
       <w:r>
-        <w:t>загрузки файлов</w:t>
+        <w:t>скачивания файлов</w:t>
       </w:r>
       <w:r>
         <w:t>;</w:t>
@@ -2094,10 +2092,24 @@
         <w:t xml:space="preserve">Режим </w:t>
       </w:r>
       <w:r>
-        <w:t>скачивания файлов</w:t>
+        <w:t>восстановления файла</w:t>
       </w:r>
       <w:r>
         <w:t>;</w:t>
+      </w:r>
+    </w:p>
+    <w:p>
+      <w:pPr>
+        <w:spacing w:after="100" w:line="240" w:lineRule="auto"/>
+      </w:pPr>
+      <w:r>
+        <w:t>Сервер должен реализовыват</w:t>
+      </w:r>
+      <w:r>
+        <w:t>ь следующий функционал</w:t>
+      </w:r>
+      <w:r>
+        <w:t>:</w:t>
       </w:r>
     </w:p>
     <w:p>
@@ -2111,27 +2123,19 @@
         <w:ind w:left="1276" w:hanging="425"/>
       </w:pPr>
       <w:r>
-        <w:t xml:space="preserve">Режим </w:t>
-      </w:r>
-      <w:r>
-        <w:t>восстановления файла</w:t>
-      </w:r>
-      <w:r>
-        <w:t>;</w:t>
-      </w:r>
-    </w:p>
-    <w:p>
-      <w:pPr>
-        <w:spacing w:after="100" w:line="240" w:lineRule="auto"/>
-      </w:pPr>
-      <w:r>
-        <w:t>Сервер должен реализовыват</w:t>
-      </w:r>
-      <w:r>
-        <w:t>ь следующий функционал</w:t>
-      </w:r>
-      <w:r>
-        <w:t>:</w:t>
+        <w:t xml:space="preserve">Регистрация </w:t>
+      </w:r>
+      <w:r>
+        <w:t>клиентов</w:t>
+      </w:r>
+      <w:r>
+        <w:t xml:space="preserve"> и генерация ключевой информации, с занесением данных </w:t>
+      </w:r>
+      <w:r>
+        <w:t>клиента</w:t>
+      </w:r>
+      <w:r>
+        <w:t xml:space="preserve"> в БД;</w:t>
       </w:r>
     </w:p>
     <w:p>
@@ -2145,39 +2149,13 @@
         <w:ind w:left="1276" w:hanging="425"/>
       </w:pPr>
       <w:r>
-        <w:t xml:space="preserve">Регистрация </w:t>
+        <w:t xml:space="preserve">Авторизация </w:t>
       </w:r>
       <w:r>
         <w:t>клиентов</w:t>
       </w:r>
       <w:r>
-        <w:t xml:space="preserve"> и генерация ключевой информации, с занесением данных </w:t>
-      </w:r>
-      <w:r>
-        <w:t>клиента</w:t>
-      </w:r>
-      <w:r>
-        <w:t xml:space="preserve"> в БД;</w:t>
-      </w:r>
-    </w:p>
-    <w:p>
-      <w:pPr>
-        <w:pStyle w:val="a3"/>
-        <w:numPr>
-          <w:ilvl w:val="0"/>
-          <w:numId w:val="4"/>
-        </w:numPr>
-        <w:spacing w:after="100" w:line="240" w:lineRule="auto"/>
-        <w:ind w:left="1276" w:hanging="425"/>
-      </w:pPr>
-      <w:r>
-        <w:t xml:space="preserve">Авторизация </w:t>
-      </w:r>
-      <w:r>
-        <w:t>клиентов</w:t>
-      </w:r>
-      <w:r>
-        <w:t xml:space="preserve"> на сервере, на основе защищенных алгоритмов идентификации и аутентификации;</w:t>
+        <w:t xml:space="preserve"> на сервере на основе защищенных алгоритмов;</w:t>
       </w:r>
     </w:p>
     <w:p>
@@ -2188,8 +2166,14 @@
           <w:numId w:val="6"/>
         </w:numPr>
         <w:spacing w:after="100" w:line="240" w:lineRule="auto"/>
-      </w:pPr>
-      <w:r>
+        <w:rPr>
+          <w:highlight w:val="yellow"/>
+        </w:rPr>
+      </w:pPr>
+      <w:r>
+        <w:rPr>
+          <w:highlight w:val="yellow"/>
+        </w:rPr>
         <w:t>Создание защищенного соединения между клиентом и сервером при загрузке и скачивании файлов;</w:t>
       </w:r>
     </w:p>
@@ -2224,11 +2208,11 @@
         <w:pStyle w:val="2"/>
         <w:spacing w:before="0" w:after="100" w:line="240" w:lineRule="auto"/>
       </w:pPr>
-      <w:bookmarkStart w:id="8" w:name="_Toc477637973"/>
+      <w:bookmarkStart w:id="7" w:name="_Toc478210456"/>
       <w:r>
         <w:t>2.3 Краткое описание клиентской части приложения</w:t>
       </w:r>
-      <w:bookmarkEnd w:id="8"/>
+      <w:bookmarkEnd w:id="7"/>
     </w:p>
     <w:p>
       <w:pPr>
@@ -2278,8 +2262,14 @@
           <w:numId w:val="5"/>
         </w:numPr>
         <w:spacing w:after="100" w:line="240" w:lineRule="auto"/>
-      </w:pPr>
-      <w:r>
+        <w:rPr>
+          <w:highlight w:val="yellow"/>
+        </w:rPr>
+      </w:pPr>
+      <w:r>
+        <w:rPr>
+          <w:highlight w:val="yellow"/>
+        </w:rPr>
         <w:t>Поддержка алгоритмов генерации сессионных ключей;</w:t>
       </w:r>
     </w:p>
@@ -2291,8 +2281,14 @@
           <w:numId w:val="5"/>
         </w:numPr>
         <w:spacing w:after="100" w:line="240" w:lineRule="auto"/>
-      </w:pPr>
-      <w:r>
+        <w:rPr>
+          <w:highlight w:val="yellow"/>
+        </w:rPr>
+      </w:pPr>
+      <w:r>
+        <w:rPr>
+          <w:highlight w:val="yellow"/>
+        </w:rPr>
         <w:t>Поддержка алгоритмов симметричного шифрования, используемых на сервере, на основе сессионных ключей;</w:t>
       </w:r>
     </w:p>
@@ -2301,14 +2297,14 @@
         <w:pStyle w:val="2"/>
         <w:spacing w:before="0" w:after="100" w:line="240" w:lineRule="auto"/>
       </w:pPr>
-      <w:bookmarkStart w:id="9" w:name="_Toc477637974"/>
+      <w:bookmarkStart w:id="8" w:name="_Toc478210457"/>
       <w:r>
         <w:t xml:space="preserve">2.4 Краткое описание базы данных </w:t>
       </w:r>
       <w:r>
         <w:t>клиентов</w:t>
       </w:r>
-      <w:bookmarkEnd w:id="9"/>
+      <w:bookmarkEnd w:id="8"/>
     </w:p>
     <w:p>
       <w:pPr>
@@ -2344,23 +2340,23 @@
         <w:pStyle w:val="1"/>
         <w:spacing w:before="0" w:after="100" w:line="240" w:lineRule="auto"/>
       </w:pPr>
-      <w:bookmarkStart w:id="10" w:name="_Toc477637975"/>
+      <w:bookmarkStart w:id="9" w:name="_Toc478210458"/>
       <w:r>
         <w:lastRenderedPageBreak/>
         <w:t>3 Требования к серверной части</w:t>
       </w:r>
-      <w:bookmarkEnd w:id="10"/>
+      <w:bookmarkEnd w:id="9"/>
     </w:p>
     <w:p>
       <w:pPr>
         <w:pStyle w:val="2"/>
         <w:spacing w:before="0" w:after="100" w:line="240" w:lineRule="auto"/>
       </w:pPr>
-      <w:bookmarkStart w:id="11" w:name="_Toc477637976"/>
+      <w:bookmarkStart w:id="10" w:name="_Toc478210459"/>
       <w:r>
         <w:t>3.1 Требования к размещению серверной части</w:t>
       </w:r>
-      <w:bookmarkEnd w:id="11"/>
+      <w:bookmarkEnd w:id="10"/>
     </w:p>
     <w:p>
       <w:pPr>
@@ -2387,11 +2383,11 @@
         <w:pStyle w:val="2"/>
         <w:spacing w:before="0" w:after="100" w:line="240" w:lineRule="auto"/>
       </w:pPr>
-      <w:bookmarkStart w:id="12" w:name="_Toc477637977"/>
+      <w:bookmarkStart w:id="11" w:name="_Toc478210460"/>
       <w:r>
         <w:t>3.2 Требования к хранению файлов</w:t>
       </w:r>
-      <w:bookmarkEnd w:id="12"/>
+      <w:bookmarkEnd w:id="11"/>
     </w:p>
     <w:p>
       <w:pPr>
@@ -2424,36 +2420,28 @@
       <w:r>
         <w:t xml:space="preserve"> В каталогах также хранятся файлы БД, в которых записана информация о каждом файле в каталоге.</w:t>
       </w:r>
-    </w:p>
-    <w:p>
-      <w:pPr>
-        <w:pStyle w:val="2"/>
-        <w:spacing w:before="0" w:after="100" w:line="240" w:lineRule="auto"/>
-      </w:pPr>
-      <w:bookmarkStart w:id="13" w:name="_Toc477637978"/>
-      <w:r>
-        <w:t>3.2</w:t>
-      </w:r>
-      <w:r>
-        <w:t xml:space="preserve"> Требование к режиму регистрации </w:t>
-      </w:r>
-      <w:r>
-        <w:t>клиентов</w:t>
-      </w:r>
-      <w:bookmarkEnd w:id="13"/>
-    </w:p>
-    <w:p>
-      <w:pPr>
-        <w:spacing w:after="100" w:line="240" w:lineRule="auto"/>
-      </w:pPr>
-      <w:r>
-        <w:t xml:space="preserve">Сервер в режиме регистрации </w:t>
-      </w:r>
-      <w:r>
-        <w:t>клиентов</w:t>
-      </w:r>
-      <w:r>
-        <w:t xml:space="preserve"> должен реализовывать следующее:</w:t>
+      <w:r>
+        <w:t xml:space="preserve"> С</w:t>
+      </w:r>
+      <w:r>
+        <w:t>оздание каталогов клиентами</w:t>
+      </w:r>
+      <w:r>
+        <w:t xml:space="preserve"> </w:t>
+      </w:r>
+      <w:r>
+        <w:t>з</w:t>
+      </w:r>
+      <w:r>
+        <w:t>апрещено.</w:t>
+      </w:r>
+    </w:p>
+    <w:p>
+      <w:pPr>
+        <w:spacing w:after="100" w:line="240" w:lineRule="auto"/>
+      </w:pPr>
+      <w:r>
+        <w:t>В БД каталога, в который загружается файл, добавляется запись вида:</w:t>
       </w:r>
     </w:p>
     <w:p>
@@ -2466,7 +2454,13 @@
         <w:spacing w:after="100" w:line="240" w:lineRule="auto"/>
       </w:pPr>
       <w:r>
-        <w:t>Генерация ключевой информации;</w:t>
+        <w:rPr>
+          <w:lang w:val="en-US"/>
+        </w:rPr>
+        <w:t>ID</w:t>
+      </w:r>
+      <w:r>
+        <w:t>;</w:t>
       </w:r>
     </w:p>
     <w:p>
@@ -2479,7 +2473,13 @@
         <w:spacing w:after="100" w:line="240" w:lineRule="auto"/>
       </w:pPr>
       <w:r>
-        <w:t>Защищенная передача ключевой информации;</w:t>
+        <w:rPr>
+          <w:lang w:val="en-US"/>
+        </w:rPr>
+        <w:t xml:space="preserve">ID </w:t>
+      </w:r>
+      <w:r>
+        <w:t>владельца;</w:t>
       </w:r>
     </w:p>
     <w:p>
@@ -2492,7 +2492,7 @@
         <w:spacing w:after="100" w:line="240" w:lineRule="auto"/>
       </w:pPr>
       <w:r>
-        <w:t>Создание клиентского каталога</w:t>
+        <w:t>Наименование файла;</w:t>
       </w:r>
     </w:p>
     <w:p>
@@ -2505,24 +2505,28 @@
         <w:spacing w:after="100" w:line="240" w:lineRule="auto"/>
       </w:pPr>
       <w:r>
-        <w:t xml:space="preserve">Сохранение </w:t>
-      </w:r>
-      <w:r>
-        <w:t>клиентс</w:t>
-      </w:r>
-      <w:r>
-        <w:t>ких данных в БД</w:t>
-      </w:r>
-      <w:r>
-        <w:t xml:space="preserve"> в корневом каталоге:</w:t>
+        <w:t>Расширение;</w:t>
       </w:r>
     </w:p>
     <w:p>
       <w:pPr>
         <w:pStyle w:val="a3"/>
         <w:numPr>
-          <w:ilvl w:val="1"/>
-          <w:numId w:val="8"/>
+          <w:ilvl w:val="0"/>
+          <w:numId w:val="9"/>
+        </w:numPr>
+        <w:spacing w:after="100" w:line="240" w:lineRule="auto"/>
+      </w:pPr>
+      <w:r>
+        <w:t>Дата добавления;</w:t>
+      </w:r>
+    </w:p>
+    <w:p>
+      <w:pPr>
+        <w:pStyle w:val="a3"/>
+        <w:numPr>
+          <w:ilvl w:val="0"/>
+          <w:numId w:val="9"/>
         </w:numPr>
         <w:spacing w:after="100" w:line="240" w:lineRule="auto"/>
       </w:pPr>
@@ -2530,42 +2534,25 @@
         <w:rPr>
           <w:lang w:val="en-US"/>
         </w:rPr>
-        <w:t xml:space="preserve">ID </w:t>
-      </w:r>
-      <w:r>
-        <w:t>клиента в системе</w:t>
-      </w:r>
-      <w:r>
-        <w:t>;</w:t>
-      </w:r>
+        <w:t>MD5-</w:t>
+      </w:r>
+      <w:r>
+        <w:t>сумма</w:t>
+      </w:r>
+      <w:bookmarkStart w:id="12" w:name="_GoBack"/>
+      <w:bookmarkEnd w:id="12"/>
     </w:p>
     <w:p>
       <w:pPr>
         <w:pStyle w:val="a3"/>
         <w:numPr>
-          <w:ilvl w:val="1"/>
-          <w:numId w:val="8"/>
+          <w:ilvl w:val="0"/>
+          <w:numId w:val="9"/>
         </w:numPr>
         <w:spacing w:after="100" w:line="240" w:lineRule="auto"/>
       </w:pPr>
       <w:r>
-        <w:t>Серийный номер жесткого диска</w:t>
-      </w:r>
-      <w:r>
-        <w:t>;</w:t>
-      </w:r>
-    </w:p>
-    <w:p>
-      <w:pPr>
-        <w:pStyle w:val="a3"/>
-        <w:numPr>
-          <w:ilvl w:val="1"/>
-          <w:numId w:val="8"/>
-        </w:numPr>
-        <w:spacing w:after="100" w:line="240" w:lineRule="auto"/>
-      </w:pPr>
-      <w:r>
-        <w:t>Пароль клиента.</w:t>
+        <w:t>Метка (для удобства в работе).</w:t>
       </w:r>
     </w:p>
     <w:p>
@@ -2573,15 +2560,18 @@
         <w:pStyle w:val="2"/>
         <w:spacing w:before="0" w:after="100" w:line="240" w:lineRule="auto"/>
       </w:pPr>
-      <w:bookmarkStart w:id="14" w:name="_Toc477637979"/>
-      <w:r>
-        <w:t>3.3</w:t>
+      <w:bookmarkStart w:id="13" w:name="_Toc478210462"/>
+      <w:r>
+        <w:t>3.</w:t>
+      </w:r>
+      <w:r>
+        <w:t>2</w:t>
       </w:r>
       <w:r>
         <w:t xml:space="preserve"> Требования к режиму </w:t>
       </w:r>
       <w:r>
-        <w:t>аутентификации</w:t>
+        <w:t>авторизации</w:t>
       </w:r>
       <w:r>
         <w:t xml:space="preserve"> </w:t>
@@ -2589,7 +2579,15 @@
       <w:r>
         <w:t>клиентов</w:t>
       </w:r>
-      <w:bookmarkEnd w:id="14"/>
+      <w:bookmarkEnd w:id="13"/>
+    </w:p>
+    <w:p>
+      <w:pPr>
+        <w:spacing w:after="100" w:line="240" w:lineRule="auto"/>
+      </w:pPr>
+      <w:r>
+        <w:t>Регистрация новых клиентов происходит на стороне сервера.</w:t>
+      </w:r>
     </w:p>
     <w:p>
       <w:pPr>
@@ -2613,8 +2611,14 @@
           <w:numId w:val="8"/>
         </w:numPr>
         <w:spacing w:after="100" w:line="240" w:lineRule="auto"/>
-      </w:pPr>
-      <w:r>
+        <w:rPr>
+          <w:highlight w:val="yellow"/>
+        </w:rPr>
+      </w:pPr>
+      <w:r>
+        <w:rPr>
+          <w:highlight w:val="yellow"/>
+        </w:rPr>
         <w:t>Генерация ключевой информации;</w:t>
       </w:r>
     </w:p>
@@ -2626,8 +2630,14 @@
           <w:numId w:val="8"/>
         </w:numPr>
         <w:spacing w:after="100" w:line="240" w:lineRule="auto"/>
-      </w:pPr>
-      <w:r>
+        <w:rPr>
+          <w:highlight w:val="yellow"/>
+        </w:rPr>
+      </w:pPr>
+      <w:r>
+        <w:rPr>
+          <w:highlight w:val="yellow"/>
+        </w:rPr>
         <w:t>Защищенная передача ключевой информации;</w:t>
       </w:r>
     </w:p>
@@ -2641,7 +2651,29 @@
         <w:spacing w:after="100" w:line="240" w:lineRule="auto"/>
       </w:pPr>
       <w:r>
-        <w:t>Проверка номера жесткого диска и введенного пароля</w:t>
+        <w:t>Проверка номера жесткого диска</w:t>
+      </w:r>
+      <w:r>
+        <w:t>;</w:t>
+      </w:r>
+    </w:p>
+    <w:p>
+      <w:pPr>
+        <w:pStyle w:val="a3"/>
+        <w:numPr>
+          <w:ilvl w:val="0"/>
+          <w:numId w:val="9"/>
+        </w:numPr>
+        <w:spacing w:after="100" w:line="240" w:lineRule="auto"/>
+      </w:pPr>
+      <w:r>
+        <w:t>Запрос</w:t>
+      </w:r>
+      <w:r>
+        <w:t xml:space="preserve"> пароля</w:t>
+      </w:r>
+      <w:r>
+        <w:t xml:space="preserve"> клиента</w:t>
       </w:r>
       <w:r>
         <w:t>;</w:t>
@@ -2652,14 +2684,20 @@
         <w:pStyle w:val="2"/>
         <w:spacing w:before="0" w:after="100" w:line="240" w:lineRule="auto"/>
       </w:pPr>
-      <w:bookmarkStart w:id="15" w:name="_Toc477637980"/>
-      <w:r>
-        <w:t xml:space="preserve">3.4 Требования к режиму </w:t>
+      <w:bookmarkStart w:id="14" w:name="_Toc478210463"/>
+      <w:r>
+        <w:t>3.</w:t>
+      </w:r>
+      <w:r>
+        <w:t>3</w:t>
+      </w:r>
+      <w:r>
+        <w:t xml:space="preserve"> Требования к режиму </w:t>
       </w:r>
       <w:r>
         <w:t>загрузки</w:t>
       </w:r>
-      <w:bookmarkEnd w:id="15"/>
+      <w:bookmarkEnd w:id="14"/>
     </w:p>
     <w:p>
       <w:pPr>
@@ -2681,7 +2719,16 @@
         <w:t>м.</w:t>
       </w:r>
       <w:r>
-        <w:t xml:space="preserve"> Для загрузки создаются новые ключи транзакций. Контрольная сумма </w:t>
+        <w:t xml:space="preserve"> </w:t>
+      </w:r>
+      <w:r>
+        <w:rPr>
+          <w:highlight w:val="yellow"/>
+        </w:rPr>
+        <w:t>Для загрузки создаются новые ключи транзакций.</w:t>
+      </w:r>
+      <w:r>
+        <w:t xml:space="preserve"> Контрольная сумма </w:t>
       </w:r>
       <w:r>
         <w:rPr>
@@ -2699,7 +2746,10 @@
         <w:t xml:space="preserve"> Должна быть исключена возможность внедрения вредоносного кода в систему.</w:t>
       </w:r>
       <w:r>
-        <w:t xml:space="preserve"> В БД каталога, в который загружается файл, добавляется запись вида:</w:t>
+        <w:t xml:space="preserve"> </w:t>
+      </w:r>
+      <w:r>
+        <w:t xml:space="preserve">Необходимо обеспечить это путем запрета наиболее опасных расширений файлов: </w:t>
       </w:r>
     </w:p>
     <w:p>
@@ -2712,13 +2762,7 @@
         <w:spacing w:after="100" w:line="240" w:lineRule="auto"/>
       </w:pPr>
       <w:r>
-        <w:rPr>
-          <w:lang w:val="en-US"/>
-        </w:rPr>
-        <w:t>ID</w:t>
-      </w:r>
-      <w:r>
-        <w:t>;</w:t>
+        <w:t>.EXE</w:t>
       </w:r>
     </w:p>
     <w:p>
@@ -2731,13 +2775,7 @@
         <w:spacing w:after="100" w:line="240" w:lineRule="auto"/>
       </w:pPr>
       <w:r>
-        <w:rPr>
-          <w:lang w:val="en-US"/>
-        </w:rPr>
-        <w:t xml:space="preserve">ID </w:t>
-      </w:r>
-      <w:r>
-        <w:t>владельца;</w:t>
+        <w:t>.COM</w:t>
       </w:r>
     </w:p>
     <w:p>
@@ -2750,7 +2788,7 @@
         <w:spacing w:after="100" w:line="240" w:lineRule="auto"/>
       </w:pPr>
       <w:r>
-        <w:t>Наименование файла;</w:t>
+        <w:t>.MSC</w:t>
       </w:r>
     </w:p>
     <w:p>
@@ -2763,10 +2801,7 @@
         <w:spacing w:after="100" w:line="240" w:lineRule="auto"/>
       </w:pPr>
       <w:r>
-        <w:t>Расширение</w:t>
-      </w:r>
-      <w:r>
-        <w:t>;</w:t>
+        <w:t>.MSI</w:t>
       </w:r>
     </w:p>
     <w:p>
@@ -2774,12 +2809,12 @@
         <w:pStyle w:val="a3"/>
         <w:numPr>
           <w:ilvl w:val="0"/>
-          <w:numId w:val="9"/>
+          <w:numId w:val="8"/>
         </w:numPr>
         <w:spacing w:after="100" w:line="240" w:lineRule="auto"/>
       </w:pPr>
       <w:r>
-        <w:t>Дата добавления;</w:t>
+        <w:t>.JAR</w:t>
       </w:r>
     </w:p>
     <w:p>
@@ -2787,27 +2822,65 @@
         <w:pStyle w:val="a3"/>
         <w:numPr>
           <w:ilvl w:val="0"/>
-          <w:numId w:val="9"/>
+          <w:numId w:val="8"/>
         </w:numPr>
         <w:spacing w:after="100" w:line="240" w:lineRule="auto"/>
       </w:pPr>
       <w:r>
-        <w:t>Метка (для</w:t>
-      </w:r>
-      <w:r>
-        <w:t xml:space="preserve"> удобств</w:t>
-      </w:r>
-      <w:r>
-        <w:t>а</w:t>
-      </w:r>
-      <w:r>
-        <w:t xml:space="preserve"> в работе</w:t>
-      </w:r>
-      <w:r>
-        <w:t>)</w:t>
-      </w:r>
-      <w:r>
-        <w:t>.</w:t>
+        <w:t>.CMD</w:t>
+      </w:r>
+    </w:p>
+    <w:p>
+      <w:pPr>
+        <w:pStyle w:val="a3"/>
+        <w:numPr>
+          <w:ilvl w:val="0"/>
+          <w:numId w:val="8"/>
+        </w:numPr>
+        <w:spacing w:after="100" w:line="240" w:lineRule="auto"/>
+      </w:pPr>
+      <w:r>
+        <w:t>.BAT</w:t>
+      </w:r>
+    </w:p>
+    <w:p>
+      <w:pPr>
+        <w:pStyle w:val="a3"/>
+        <w:numPr>
+          <w:ilvl w:val="0"/>
+          <w:numId w:val="8"/>
+        </w:numPr>
+        <w:spacing w:after="100" w:line="240" w:lineRule="auto"/>
+      </w:pPr>
+      <w:r>
+        <w:lastRenderedPageBreak/>
+        <w:t>.VB, .VBS, .VBE</w:t>
+      </w:r>
+    </w:p>
+    <w:p>
+      <w:pPr>
+        <w:pStyle w:val="a3"/>
+        <w:numPr>
+          <w:ilvl w:val="0"/>
+          <w:numId w:val="8"/>
+        </w:numPr>
+        <w:spacing w:after="100" w:line="240" w:lineRule="auto"/>
+      </w:pPr>
+      <w:r>
+        <w:t>.JS, .JSE</w:t>
+      </w:r>
+    </w:p>
+    <w:p>
+      <w:pPr>
+        <w:pStyle w:val="a3"/>
+        <w:numPr>
+          <w:ilvl w:val="0"/>
+          <w:numId w:val="8"/>
+        </w:numPr>
+        <w:spacing w:after="100" w:line="240" w:lineRule="auto"/>
+      </w:pPr>
+      <w:r>
+        <w:t>.REG</w:t>
       </w:r>
     </w:p>
     <w:p>
@@ -2815,15 +2888,20 @@
         <w:pStyle w:val="2"/>
         <w:spacing w:before="0" w:after="100" w:line="240" w:lineRule="auto"/>
       </w:pPr>
-      <w:bookmarkStart w:id="16" w:name="_Toc477637981"/>
-      <w:r>
-        <w:lastRenderedPageBreak/>
-        <w:t xml:space="preserve">3.5 Требования к режиму </w:t>
+      <w:bookmarkStart w:id="15" w:name="_Toc478210464"/>
+      <w:r>
+        <w:t>3.</w:t>
+      </w:r>
+      <w:r>
+        <w:t>4</w:t>
+      </w:r>
+      <w:r>
+        <w:t xml:space="preserve"> Требования к режиму </w:t>
       </w:r>
       <w:r>
         <w:t>скачивания</w:t>
       </w:r>
-      <w:bookmarkEnd w:id="16"/>
+      <w:bookmarkEnd w:id="15"/>
       <w:r>
         <w:t xml:space="preserve"> </w:t>
       </w:r>
@@ -2833,7 +2911,16 @@
         <w:spacing w:after="100" w:line="240" w:lineRule="auto"/>
       </w:pPr>
       <w:r>
-        <w:t xml:space="preserve">Доступ к режиму скачивания должен предоставляться только авторизованным клиентам. Для загрузки создаются новые ключи транзакций. Контрольная сумма </w:t>
+        <w:t xml:space="preserve">Доступ к режиму скачивания должен предоставляться только авторизованным клиентам. </w:t>
+      </w:r>
+      <w:r>
+        <w:rPr>
+          <w:highlight w:val="yellow"/>
+        </w:rPr>
+        <w:t>Для загрузки создаются новые ключи транзакций.</w:t>
+      </w:r>
+      <w:r>
+        <w:t xml:space="preserve"> Контрольная сумма </w:t>
       </w:r>
       <w:r>
         <w:rPr>
@@ -2865,14 +2952,20 @@
         <w:pStyle w:val="2"/>
         <w:spacing w:before="0" w:after="100" w:line="240" w:lineRule="auto"/>
       </w:pPr>
-      <w:bookmarkStart w:id="17" w:name="_Toc477637982"/>
-      <w:r>
-        <w:t xml:space="preserve">3.6 Требования к режиму </w:t>
+      <w:bookmarkStart w:id="16" w:name="_Toc478210465"/>
+      <w:r>
+        <w:t>3.</w:t>
+      </w:r>
+      <w:r>
+        <w:t>5</w:t>
+      </w:r>
+      <w:r>
+        <w:t xml:space="preserve"> Требования к режиму </w:t>
       </w:r>
       <w:r>
         <w:t>восстановления файлов</w:t>
       </w:r>
-      <w:bookmarkEnd w:id="17"/>
+      <w:bookmarkEnd w:id="16"/>
     </w:p>
     <w:p>
       <w:pPr>
@@ -2959,29 +3052,35 @@
         <w:pStyle w:val="2"/>
         <w:spacing w:before="0" w:after="100" w:line="240" w:lineRule="auto"/>
       </w:pPr>
-      <w:bookmarkStart w:id="18" w:name="_Toc477637983"/>
-      <w:r>
-        <w:t>3.7 Требования разграничению доступа</w:t>
-      </w:r>
-      <w:bookmarkEnd w:id="18"/>
-    </w:p>
-    <w:p>
-      <w:pPr>
-        <w:spacing w:after="100" w:line="240" w:lineRule="auto"/>
-      </w:pPr>
-      <w:r>
-        <w:t>Неавторизованный пользователь имеет доступ к регистрации и аутентификации в системе. После авторизации пользователь получает доступ к остальным режимам с некоторыми ограничениями.</w:t>
-      </w:r>
-    </w:p>
-    <w:p>
-      <w:pPr>
-        <w:spacing w:after="100" w:line="240" w:lineRule="auto"/>
-      </w:pPr>
-      <w:r>
-        <w:t>Так, загрузка файлов возможна только в личный или публичный каталог. Перевод файлов между каталогами запрещен. Максимальный размер личных каталогов не должен превышать 500 Мб. Максимальный размер файлов одного клиента в публичном каталоге не должен превышать 100 Мб. Список расширений файлов будет определен в дальнейшем.</w:t>
-      </w:r>
-      <w:r>
-        <w:t xml:space="preserve"> Замена «чужих» файлов в публичном каталоге запрещена.</w:t>
+      <w:bookmarkStart w:id="17" w:name="_Toc478210466"/>
+      <w:r>
+        <w:t>3.</w:t>
+      </w:r>
+      <w:r>
+        <w:t>6</w:t>
+      </w:r>
+      <w:r>
+        <w:t xml:space="preserve"> Требования разграничению доступа</w:t>
+      </w:r>
+      <w:bookmarkEnd w:id="17"/>
+    </w:p>
+    <w:p>
+      <w:pPr>
+        <w:spacing w:after="100" w:line="240" w:lineRule="auto"/>
+      </w:pPr>
+      <w:r>
+        <w:t>Неавторизованный пользователь имеет доступ к аутентификации в системе. После авторизации пользователь получает доступ к остальным режимам с некоторыми ограничениями.</w:t>
+      </w:r>
+    </w:p>
+    <w:p>
+      <w:pPr>
+        <w:spacing w:after="100" w:line="240" w:lineRule="auto"/>
+      </w:pPr>
+      <w:r>
+        <w:t xml:space="preserve">Так, загрузка файлов возможна только в личный или публичный каталог. Перевод файлов между каталогами запрещен. Максимальный размер личных каталогов не должен превышать 500 Мб. Максимальный размер файлов одного клиента в публичном каталоге не должен превышать 100 Мб. </w:t>
+      </w:r>
+      <w:r>
+        <w:t>Замена «чужих» файлов в публичном каталоге запрещена.</w:t>
       </w:r>
     </w:p>
     <w:p>
@@ -3005,7 +3104,7 @@
         <w:spacing w:after="100" w:line="240" w:lineRule="auto"/>
       </w:pPr>
       <w:r>
-        <w:t>Клиенты не должны видеть файлы БД, чужие папки, корневой каталог и чужие файлы в «корзине». Запрещено создание каталогов клиентами.</w:t>
+        <w:t xml:space="preserve">Клиенты не должны видеть файлы БД, чужие папки, корневой каталог и чужие файлы в «корзине». </w:t>
       </w:r>
     </w:p>
     <w:p>
@@ -3036,26 +3135,26 @@
         <w:pStyle w:val="1"/>
         <w:spacing w:before="0" w:after="100" w:line="240" w:lineRule="auto"/>
       </w:pPr>
-      <w:bookmarkStart w:id="19" w:name="_Toc477637984"/>
+      <w:bookmarkStart w:id="18" w:name="_Toc478210467"/>
       <w:r>
         <w:lastRenderedPageBreak/>
         <w:t>4 Требования к Клиентской части</w:t>
       </w:r>
-      <w:bookmarkEnd w:id="19"/>
+      <w:bookmarkEnd w:id="18"/>
     </w:p>
     <w:p>
       <w:pPr>
         <w:pStyle w:val="2"/>
         <w:spacing w:before="0" w:after="100" w:line="240" w:lineRule="auto"/>
       </w:pPr>
-      <w:bookmarkStart w:id="20" w:name="_Toc477637985"/>
+      <w:bookmarkStart w:id="19" w:name="_Toc478210468"/>
       <w:r>
         <w:t>4</w:t>
       </w:r>
       <w:r>
         <w:t>.1 Требования к размещению клиентской части</w:t>
       </w:r>
-      <w:bookmarkEnd w:id="20"/>
+      <w:bookmarkEnd w:id="19"/>
     </w:p>
     <w:p>
       <w:pPr>
@@ -3070,7 +3169,7 @@
         <w:pStyle w:val="2"/>
         <w:spacing w:before="0" w:after="100" w:line="240" w:lineRule="auto"/>
       </w:pPr>
-      <w:bookmarkStart w:id="21" w:name="_Toc477637986"/>
+      <w:bookmarkStart w:id="20" w:name="_Toc478210469"/>
       <w:r>
         <w:t>4</w:t>
       </w:r>
@@ -3080,7 +3179,7 @@
       <w:r>
         <w:t>интерфейсу</w:t>
       </w:r>
-      <w:bookmarkEnd w:id="21"/>
+      <w:bookmarkEnd w:id="20"/>
     </w:p>
     <w:p>
       <w:pPr>
@@ -3176,13 +3275,8 @@
         <w:spacing w:after="100" w:line="240" w:lineRule="auto"/>
       </w:pPr>
       <w:r>
-        <w:t xml:space="preserve">Размер шрифта: 10 </w:t>
-      </w:r>
-      <w:proofErr w:type="spellStart"/>
-      <w:r>
-        <w:t>пт</w:t>
-      </w:r>
-      <w:proofErr w:type="spellEnd"/>
+        <w:t>Размер шрифта: 10 пт</w:t>
+      </w:r>
     </w:p>
     <w:sectPr>
       <w:pgSz w:w="11906" w:h="16838"/>
@@ -4313,6 +4407,119 @@
       <w:lvlJc w:val="left"/>
       <w:pPr>
         <w:ind w:left="1740" w:hanging="360"/>
+      </w:pPr>
+      <w:rPr>
+        <w:rFonts w:ascii="Symbol" w:hAnsi="Symbol" w:hint="default"/>
+      </w:rPr>
+    </w:lvl>
+    <w:lvl w:ilvl="1" w:tplc="04190003" w:tentative="1">
+      <w:start w:val="1"/>
+      <w:numFmt w:val="bullet"/>
+      <w:lvlText w:val="o"/>
+      <w:lvlJc w:val="left"/>
+      <w:pPr>
+        <w:ind w:left="1950" w:hanging="360"/>
+      </w:pPr>
+      <w:rPr>
+        <w:rFonts w:ascii="Courier New" w:hAnsi="Courier New" w:cs="Courier New" w:hint="default"/>
+      </w:rPr>
+    </w:lvl>
+    <w:lvl w:ilvl="2" w:tplc="04190005" w:tentative="1">
+      <w:start w:val="1"/>
+      <w:numFmt w:val="bullet"/>
+      <w:lvlText w:val=""/>
+      <w:lvlJc w:val="left"/>
+      <w:pPr>
+        <w:ind w:left="2670" w:hanging="360"/>
+      </w:pPr>
+      <w:rPr>
+        <w:rFonts w:ascii="Wingdings" w:hAnsi="Wingdings" w:hint="default"/>
+      </w:rPr>
+    </w:lvl>
+    <w:lvl w:ilvl="3" w:tplc="04190001" w:tentative="1">
+      <w:start w:val="1"/>
+      <w:numFmt w:val="bullet"/>
+      <w:lvlText w:val=""/>
+      <w:lvlJc w:val="left"/>
+      <w:pPr>
+        <w:ind w:left="3390" w:hanging="360"/>
+      </w:pPr>
+      <w:rPr>
+        <w:rFonts w:ascii="Symbol" w:hAnsi="Symbol" w:hint="default"/>
+      </w:rPr>
+    </w:lvl>
+    <w:lvl w:ilvl="4" w:tplc="04190003" w:tentative="1">
+      <w:start w:val="1"/>
+      <w:numFmt w:val="bullet"/>
+      <w:lvlText w:val="o"/>
+      <w:lvlJc w:val="left"/>
+      <w:pPr>
+        <w:ind w:left="4110" w:hanging="360"/>
+      </w:pPr>
+      <w:rPr>
+        <w:rFonts w:ascii="Courier New" w:hAnsi="Courier New" w:cs="Courier New" w:hint="default"/>
+      </w:rPr>
+    </w:lvl>
+    <w:lvl w:ilvl="5" w:tplc="04190005" w:tentative="1">
+      <w:start w:val="1"/>
+      <w:numFmt w:val="bullet"/>
+      <w:lvlText w:val=""/>
+      <w:lvlJc w:val="left"/>
+      <w:pPr>
+        <w:ind w:left="4830" w:hanging="360"/>
+      </w:pPr>
+      <w:rPr>
+        <w:rFonts w:ascii="Wingdings" w:hAnsi="Wingdings" w:hint="default"/>
+      </w:rPr>
+    </w:lvl>
+    <w:lvl w:ilvl="6" w:tplc="04190001" w:tentative="1">
+      <w:start w:val="1"/>
+      <w:numFmt w:val="bullet"/>
+      <w:lvlText w:val=""/>
+      <w:lvlJc w:val="left"/>
+      <w:pPr>
+        <w:ind w:left="5550" w:hanging="360"/>
+      </w:pPr>
+      <w:rPr>
+        <w:rFonts w:ascii="Symbol" w:hAnsi="Symbol" w:hint="default"/>
+      </w:rPr>
+    </w:lvl>
+    <w:lvl w:ilvl="7" w:tplc="04190003" w:tentative="1">
+      <w:start w:val="1"/>
+      <w:numFmt w:val="bullet"/>
+      <w:lvlText w:val="o"/>
+      <w:lvlJc w:val="left"/>
+      <w:pPr>
+        <w:ind w:left="6270" w:hanging="360"/>
+      </w:pPr>
+      <w:rPr>
+        <w:rFonts w:ascii="Courier New" w:hAnsi="Courier New" w:cs="Courier New" w:hint="default"/>
+      </w:rPr>
+    </w:lvl>
+    <w:lvl w:ilvl="8" w:tplc="04190005" w:tentative="1">
+      <w:start w:val="1"/>
+      <w:numFmt w:val="bullet"/>
+      <w:lvlText w:val=""/>
+      <w:lvlJc w:val="left"/>
+      <w:pPr>
+        <w:ind w:left="6990" w:hanging="360"/>
+      </w:pPr>
+      <w:rPr>
+        <w:rFonts w:ascii="Wingdings" w:hAnsi="Wingdings" w:hint="default"/>
+      </w:rPr>
+    </w:lvl>
+  </w:abstractNum>
+  <w:abstractNum w:abstractNumId="11">
+    <w:nsid w:val="6BF022A8"/>
+    <w:multiLevelType w:val="hybridMultilevel"/>
+    <w:tmpl w:val="7402D480"/>
+    <w:lvl w:ilvl="0" w:tplc="04190001">
+      <w:start w:val="1"/>
+      <w:numFmt w:val="bullet"/>
+      <w:lvlText w:val=""/>
+      <w:lvlJc w:val="left"/>
+      <w:pPr>
+        <w:ind w:left="1230" w:hanging="360"/>
       </w:pPr>
       <w:rPr>
         <w:rFonts w:ascii="Symbol" w:hAnsi="Symbol" w:hint="default"/>
@@ -4447,6 +4654,9 @@
   </w:num>
   <w:num w:numId="11">
     <w:abstractNumId w:val="6"/>
+  </w:num>
+  <w:num w:numId="12">
+    <w:abstractNumId w:val="11"/>
   </w:num>
 </w:numbering>
 </file>
@@ -5320,7 +5530,7 @@
 </file>
 
 <file path=customXml/itemProps1.xml><?xml version="1.0" encoding="utf-8"?>
-<ds:datastoreItem xmlns:ds="http://schemas.openxmlformats.org/officeDocument/2006/customXml" ds:itemID="{BD8215A5-C319-470B-9ED9-0DB5ABF3D6B7}">
+<ds:datastoreItem xmlns:ds="http://schemas.openxmlformats.org/officeDocument/2006/customXml" ds:itemID="{2175F5AD-8A0D-4D3E-A26E-93C4B0514898}">
   <ds:schemaRefs>
     <ds:schemaRef ds:uri="http://schemas.openxmlformats.org/officeDocument/2006/bibliography"/>
   </ds:schemaRefs>

--- a/ТЗ Хранилища.docx
+++ b/ТЗ Хранилища.docx
@@ -2166,15 +2166,9 @@
           <w:numId w:val="6"/>
         </w:numPr>
         <w:spacing w:after="100" w:line="240" w:lineRule="auto"/>
-        <w:rPr>
-          <w:highlight w:val="yellow"/>
-        </w:rPr>
-      </w:pPr>
-      <w:r>
-        <w:rPr>
-          <w:highlight w:val="yellow"/>
-        </w:rPr>
-        <w:t>Создание защищенного соединения между клиентом и сервером при загрузке и скачивании файлов;</w:t>
+      </w:pPr>
+      <w:r>
+        <w:t>Ограничение доступа к файлам, принадлежащим иным клиентам</w:t>
       </w:r>
     </w:p>
     <w:p>
@@ -2187,19 +2181,6 @@
         <w:spacing w:after="100" w:line="240" w:lineRule="auto"/>
       </w:pPr>
       <w:r>
-        <w:t>Ограничение доступа к файлам, принадлежащим иным клиентам</w:t>
-      </w:r>
-    </w:p>
-    <w:p>
-      <w:pPr>
-        <w:pStyle w:val="a3"/>
-        <w:numPr>
-          <w:ilvl w:val="0"/>
-          <w:numId w:val="6"/>
-        </w:numPr>
-        <w:spacing w:after="100" w:line="240" w:lineRule="auto"/>
-      </w:pPr>
-      <w:r>
         <w:t>Сохранение удаленных файлов в корзине для последующего восстановления или окончательного уничтожения</w:t>
       </w:r>
     </w:p>
@@ -2256,44 +2237,6 @@
     </w:p>
     <w:p>
       <w:pPr>
-        <w:pStyle w:val="a3"/>
-        <w:numPr>
-          <w:ilvl w:val="0"/>
-          <w:numId w:val="5"/>
-        </w:numPr>
-        <w:spacing w:after="100" w:line="240" w:lineRule="auto"/>
-        <w:rPr>
-          <w:highlight w:val="yellow"/>
-        </w:rPr>
-      </w:pPr>
-      <w:r>
-        <w:rPr>
-          <w:highlight w:val="yellow"/>
-        </w:rPr>
-        <w:t>Поддержка алгоритмов генерации сессионных ключей;</w:t>
-      </w:r>
-    </w:p>
-    <w:p>
-      <w:pPr>
-        <w:pStyle w:val="a3"/>
-        <w:numPr>
-          <w:ilvl w:val="0"/>
-          <w:numId w:val="5"/>
-        </w:numPr>
-        <w:spacing w:after="100" w:line="240" w:lineRule="auto"/>
-        <w:rPr>
-          <w:highlight w:val="yellow"/>
-        </w:rPr>
-      </w:pPr>
-      <w:r>
-        <w:rPr>
-          <w:highlight w:val="yellow"/>
-        </w:rPr>
-        <w:t>Поддержка алгоритмов симметричного шифрования, используемых на сервере, на основе сессионных ключей;</w:t>
-      </w:r>
-    </w:p>
-    <w:p>
-      <w:pPr>
         <w:pStyle w:val="2"/>
         <w:spacing w:before="0" w:after="100" w:line="240" w:lineRule="auto"/>
       </w:pPr>
@@ -2421,19 +2364,13 @@
         <w:t xml:space="preserve"> В каталогах также хранятся файлы БД, в которых записана информация о каждом файле в каталоге.</w:t>
       </w:r>
       <w:r>
-        <w:t xml:space="preserve"> С</w:t>
-      </w:r>
-      <w:r>
-        <w:t>оздание каталогов клиентами</w:t>
+        <w:t xml:space="preserve"> Создание каталогов клиентами</w:t>
       </w:r>
       <w:r>
         <w:t xml:space="preserve"> </w:t>
       </w:r>
       <w:r>
-        <w:t>з</w:t>
-      </w:r>
-      <w:r>
-        <w:t>апрещено.</w:t>
+        <w:t>запрещено.</w:t>
       </w:r>
     </w:p>
     <w:p>
@@ -2539,8 +2476,6 @@
       <w:r>
         <w:t>сумма</w:t>
       </w:r>
-      <w:bookmarkStart w:id="12" w:name="_GoBack"/>
-      <w:bookmarkEnd w:id="12"/>
     </w:p>
     <w:p>
       <w:pPr>
@@ -2560,7 +2495,7 @@
         <w:pStyle w:val="2"/>
         <w:spacing w:before="0" w:after="100" w:line="240" w:lineRule="auto"/>
       </w:pPr>
-      <w:bookmarkStart w:id="13" w:name="_Toc478210462"/>
+      <w:bookmarkStart w:id="12" w:name="_Toc478210462"/>
       <w:r>
         <w:t>3.</w:t>
       </w:r>
@@ -2579,6 +2514,86 @@
       <w:r>
         <w:t>клиентов</w:t>
       </w:r>
+      <w:bookmarkEnd w:id="12"/>
+    </w:p>
+    <w:p>
+      <w:pPr>
+        <w:spacing w:after="100" w:line="240" w:lineRule="auto"/>
+      </w:pPr>
+      <w:r>
+        <w:t>Регистрация новых клиентов происходит на стороне сервера.</w:t>
+      </w:r>
+    </w:p>
+    <w:p>
+      <w:pPr>
+        <w:spacing w:after="100" w:line="240" w:lineRule="auto"/>
+      </w:pPr>
+      <w:r>
+        <w:t xml:space="preserve">Сервер в режиме авторизации </w:t>
+      </w:r>
+      <w:r>
+        <w:t>клиентов</w:t>
+      </w:r>
+      <w:r>
+        <w:t xml:space="preserve"> должен реализовывать следующее:</w:t>
+      </w:r>
+    </w:p>
+    <w:p>
+      <w:pPr>
+        <w:pStyle w:val="a3"/>
+        <w:numPr>
+          <w:ilvl w:val="0"/>
+          <w:numId w:val="9"/>
+        </w:numPr>
+        <w:spacing w:after="100" w:line="240" w:lineRule="auto"/>
+      </w:pPr>
+      <w:r>
+        <w:t>Проверка номера жесткого диска</w:t>
+      </w:r>
+      <w:r>
+        <w:t>;</w:t>
+      </w:r>
+    </w:p>
+    <w:p>
+      <w:pPr>
+        <w:pStyle w:val="a3"/>
+        <w:numPr>
+          <w:ilvl w:val="0"/>
+          <w:numId w:val="9"/>
+        </w:numPr>
+        <w:spacing w:after="100" w:line="240" w:lineRule="auto"/>
+      </w:pPr>
+      <w:r>
+        <w:t>Запрос</w:t>
+      </w:r>
+      <w:r>
+        <w:t xml:space="preserve"> пароля</w:t>
+      </w:r>
+      <w:r>
+        <w:t xml:space="preserve"> клиента</w:t>
+      </w:r>
+      <w:r>
+        <w:t>;</w:t>
+      </w:r>
+    </w:p>
+    <w:p>
+      <w:pPr>
+        <w:pStyle w:val="2"/>
+        <w:spacing w:before="0" w:after="100" w:line="240" w:lineRule="auto"/>
+      </w:pPr>
+      <w:bookmarkStart w:id="13" w:name="_Toc478210463"/>
+      <w:r>
+        <w:t>3.</w:t>
+      </w:r>
+      <w:r>
+        <w:t>3</w:t>
+      </w:r>
+      <w:r>
+        <w:t xml:space="preserve"> Требования к режиму </w:t>
+      </w:r>
+      <w:r>
+        <w:t>загрузки</w:t>
+      </w:r>
       <w:bookmarkEnd w:id="13"/>
     </w:p>
     <w:p>
@@ -2586,21 +2601,43 @@
         <w:spacing w:after="100" w:line="240" w:lineRule="auto"/>
       </w:pPr>
       <w:r>
-        <w:t>Регистрация новых клиентов происходит на стороне сервера.</w:t>
-      </w:r>
-    </w:p>
-    <w:p>
-      <w:pPr>
-        <w:spacing w:after="100" w:line="240" w:lineRule="auto"/>
-      </w:pPr>
-      <w:r>
-        <w:t xml:space="preserve">Сервер в режиме авторизации </w:t>
-      </w:r>
-      <w:r>
-        <w:t>клиентов</w:t>
-      </w:r>
-      <w:r>
-        <w:t xml:space="preserve"> должен реализовывать следующее:</w:t>
+        <w:t xml:space="preserve">Доступ к режиму </w:t>
+      </w:r>
+      <w:r>
+        <w:t>загрузки</w:t>
+      </w:r>
+      <w:r>
+        <w:t xml:space="preserve"> должен предоставляться только авторизованным </w:t>
+      </w:r>
+      <w:r>
+        <w:t>клиента</w:t>
+      </w:r>
+      <w:r>
+        <w:t>м.</w:t>
+      </w:r>
+      <w:r>
+        <w:t xml:space="preserve"> Контрольная сумма </w:t>
+      </w:r>
+      <w:r>
+        <w:rPr>
+          <w:lang w:val="en-US"/>
+        </w:rPr>
+        <w:t>MD</w:t>
+      </w:r>
+      <w:r>
+        <w:t>5</w:t>
+      </w:r>
+      <w:r>
+        <w:t xml:space="preserve"> загруженного файла сверяется с файлом в устройстве клиента для подтверждения целостности.</w:t>
+      </w:r>
+      <w:r>
+        <w:t xml:space="preserve"> Должна быть исключена возможность внедрения вредоносного кода в систему.</w:t>
+      </w:r>
+      <w:r>
+        <w:t xml:space="preserve"> </w:t>
+      </w:r>
+      <w:r>
+        <w:t xml:space="preserve">Необходимо обеспечить это путем запрета наиболее опасных расширений файлов: </w:t>
       </w:r>
     </w:p>
     <w:p>
@@ -2611,15 +2648,9 @@
           <w:numId w:val="8"/>
         </w:numPr>
         <w:spacing w:after="100" w:line="240" w:lineRule="auto"/>
-        <w:rPr>
-          <w:highlight w:val="yellow"/>
-        </w:rPr>
-      </w:pPr>
-      <w:r>
-        <w:rPr>
-          <w:highlight w:val="yellow"/>
-        </w:rPr>
-        <w:t>Генерация ключевой информации;</w:t>
+      </w:pPr>
+      <w:r>
+        <w:t>.EXE</w:t>
       </w:r>
     </w:p>
     <w:p>
@@ -2630,127 +2661,12 @@
           <w:numId w:val="8"/>
         </w:numPr>
         <w:spacing w:after="100" w:line="240" w:lineRule="auto"/>
-        <w:rPr>
-          <w:highlight w:val="yellow"/>
-        </w:rPr>
-      </w:pPr>
-      <w:r>
-        <w:rPr>
-          <w:highlight w:val="yellow"/>
-        </w:rPr>
-        <w:t>Защищенная передача ключевой информации;</w:t>
-      </w:r>
-    </w:p>
-    <w:p>
-      <w:pPr>
-        <w:pStyle w:val="a3"/>
-        <w:numPr>
-          <w:ilvl w:val="0"/>
-          <w:numId w:val="9"/>
-        </w:numPr>
-        <w:spacing w:after="100" w:line="240" w:lineRule="auto"/>
-      </w:pPr>
-      <w:r>
-        <w:t>Проверка номера жесткого диска</w:t>
-      </w:r>
-      <w:r>
-        <w:t>;</w:t>
-      </w:r>
-    </w:p>
-    <w:p>
-      <w:pPr>
-        <w:pStyle w:val="a3"/>
-        <w:numPr>
-          <w:ilvl w:val="0"/>
-          <w:numId w:val="9"/>
-        </w:numPr>
-        <w:spacing w:after="100" w:line="240" w:lineRule="auto"/>
-      </w:pPr>
-      <w:r>
-        <w:t>Запрос</w:t>
-      </w:r>
-      <w:r>
-        <w:t xml:space="preserve"> пароля</w:t>
-      </w:r>
-      <w:r>
-        <w:t xml:space="preserve"> клиента</w:t>
-      </w:r>
-      <w:r>
-        <w:t>;</w:t>
-      </w:r>
-    </w:p>
-    <w:p>
-      <w:pPr>
-        <w:pStyle w:val="2"/>
-        <w:spacing w:before="0" w:after="100" w:line="240" w:lineRule="auto"/>
-      </w:pPr>
-      <w:bookmarkStart w:id="14" w:name="_Toc478210463"/>
-      <w:r>
-        <w:t>3.</w:t>
-      </w:r>
-      <w:r>
-        <w:t>3</w:t>
-      </w:r>
-      <w:r>
-        <w:t xml:space="preserve"> Требования к режиму </w:t>
-      </w:r>
-      <w:r>
-        <w:t>загрузки</w:t>
-      </w:r>
-      <w:bookmarkEnd w:id="14"/>
-    </w:p>
-    <w:p>
-      <w:pPr>
-        <w:spacing w:after="100" w:line="240" w:lineRule="auto"/>
-      </w:pPr>
-      <w:r>
-        <w:t xml:space="preserve">Доступ к режиму </w:t>
-      </w:r>
-      <w:r>
-        <w:t>загрузки</w:t>
-      </w:r>
-      <w:r>
-        <w:t xml:space="preserve"> должен предоставляться только авторизованным </w:t>
-      </w:r>
-      <w:r>
-        <w:t>клиента</w:t>
-      </w:r>
-      <w:r>
-        <w:t>м.</w:t>
-      </w:r>
-      <w:r>
-        <w:t xml:space="preserve"> </w:t>
-      </w:r>
-      <w:r>
-        <w:rPr>
-          <w:highlight w:val="yellow"/>
-        </w:rPr>
-        <w:t>Для загрузки создаются новые ключи транзакций.</w:t>
-      </w:r>
-      <w:r>
-        <w:t xml:space="preserve"> Контрольная сумма </w:t>
-      </w:r>
-      <w:r>
-        <w:rPr>
-          <w:lang w:val="en-US"/>
-        </w:rPr>
-        <w:t>MD</w:t>
-      </w:r>
-      <w:r>
-        <w:t>5</w:t>
-      </w:r>
-      <w:r>
-        <w:t xml:space="preserve"> загруженного файла сверяется с файлом в устройстве клиента для подтверждения целостности.</w:t>
-      </w:r>
-      <w:r>
-        <w:t xml:space="preserve"> Должна быть исключена возможность внедрения вредоносного кода в систему.</w:t>
-      </w:r>
-      <w:r>
-        <w:t xml:space="preserve"> </w:t>
-      </w:r>
-      <w:r>
-        <w:t xml:space="preserve">Необходимо обеспечить это путем запрета наиболее опасных расширений файлов: </w:t>
-      </w:r>
+      </w:pPr>
+      <w:proofErr w:type="gramStart"/>
+      <w:r>
+        <w:t>.COM</w:t>
+      </w:r>
+      <w:proofErr w:type="gramEnd"/>
     </w:p>
     <w:p>
       <w:pPr>
@@ -2761,9 +2677,11 @@
         </w:numPr>
         <w:spacing w:after="100" w:line="240" w:lineRule="auto"/>
       </w:pPr>
-      <w:r>
-        <w:t>.EXE</w:t>
-      </w:r>
+      <w:proofErr w:type="gramStart"/>
+      <w:r>
+        <w:t>.MSC</w:t>
+      </w:r>
+      <w:proofErr w:type="gramEnd"/>
     </w:p>
     <w:p>
       <w:pPr>
@@ -2775,7 +2693,7 @@
         <w:spacing w:after="100" w:line="240" w:lineRule="auto"/>
       </w:pPr>
       <w:r>
-        <w:t>.COM</w:t>
+        <w:t>.MSI</w:t>
       </w:r>
     </w:p>
     <w:p>
@@ -2788,7 +2706,7 @@
         <w:spacing w:after="100" w:line="240" w:lineRule="auto"/>
       </w:pPr>
       <w:r>
-        <w:t>.MSC</w:t>
+        <w:t>.JAR</w:t>
       </w:r>
     </w:p>
     <w:p>
@@ -2801,7 +2719,7 @@
         <w:spacing w:after="100" w:line="240" w:lineRule="auto"/>
       </w:pPr>
       <w:r>
-        <w:t>.MSI</w:t>
+        <w:t>.CMD</w:t>
       </w:r>
     </w:p>
     <w:p>
@@ -2814,7 +2732,7 @@
         <w:spacing w:after="100" w:line="240" w:lineRule="auto"/>
       </w:pPr>
       <w:r>
-        <w:t>.JAR</w:t>
+        <w:t>.BAT</w:t>
       </w:r>
     </w:p>
     <w:p>
@@ -2826,8 +2744,13 @@
         </w:numPr>
         <w:spacing w:after="100" w:line="240" w:lineRule="auto"/>
       </w:pPr>
-      <w:r>
-        <w:t>.CMD</w:t>
+      <w:proofErr w:type="gramStart"/>
+      <w:r>
+        <w:t>.VB</w:t>
+      </w:r>
+      <w:proofErr w:type="gramEnd"/>
+      <w:r>
+        <w:t>, .VBS, .VBE</w:t>
       </w:r>
     </w:p>
     <w:p>
@@ -2840,7 +2763,7 @@
         <w:spacing w:after="100" w:line="240" w:lineRule="auto"/>
       </w:pPr>
       <w:r>
-        <w:t>.BAT</w:t>
+        <w:t>.JS, .JSE</w:t>
       </w:r>
     </w:p>
     <w:p>
@@ -2853,33 +2776,6 @@
         <w:spacing w:after="100" w:line="240" w:lineRule="auto"/>
       </w:pPr>
       <w:r>
-        <w:lastRenderedPageBreak/>
-        <w:t>.VB, .VBS, .VBE</w:t>
-      </w:r>
-    </w:p>
-    <w:p>
-      <w:pPr>
-        <w:pStyle w:val="a3"/>
-        <w:numPr>
-          <w:ilvl w:val="0"/>
-          <w:numId w:val="8"/>
-        </w:numPr>
-        <w:spacing w:after="100" w:line="240" w:lineRule="auto"/>
-      </w:pPr>
-      <w:r>
-        <w:t>.JS, .JSE</w:t>
-      </w:r>
-    </w:p>
-    <w:p>
-      <w:pPr>
-        <w:pStyle w:val="a3"/>
-        <w:numPr>
-          <w:ilvl w:val="0"/>
-          <w:numId w:val="8"/>
-        </w:numPr>
-        <w:spacing w:after="100" w:line="240" w:lineRule="auto"/>
-      </w:pPr>
-      <w:r>
         <w:t>.REG</w:t>
       </w:r>
     </w:p>
@@ -2888,8 +2784,9 @@
         <w:pStyle w:val="2"/>
         <w:spacing w:before="0" w:after="100" w:line="240" w:lineRule="auto"/>
       </w:pPr>
-      <w:bookmarkStart w:id="15" w:name="_Toc478210464"/>
-      <w:r>
+      <w:bookmarkStart w:id="14" w:name="_Toc478210464"/>
+      <w:r>
+        <w:lastRenderedPageBreak/>
         <w:t>3.</w:t>
       </w:r>
       <w:r>
@@ -2901,7 +2798,7 @@
       <w:r>
         <w:t>скачивания</w:t>
       </w:r>
-      <w:bookmarkEnd w:id="15"/>
+      <w:bookmarkEnd w:id="14"/>
       <w:r>
         <w:t xml:space="preserve"> </w:t>
       </w:r>
@@ -2911,16 +2808,13 @@
         <w:spacing w:after="100" w:line="240" w:lineRule="auto"/>
       </w:pPr>
       <w:r>
-        <w:t xml:space="preserve">Доступ к режиму скачивания должен предоставляться только авторизованным клиентам. </w:t>
-      </w:r>
-      <w:r>
-        <w:rPr>
-          <w:highlight w:val="yellow"/>
-        </w:rPr>
-        <w:t>Для загрузки создаются новые ключи транзакций.</w:t>
-      </w:r>
-      <w:r>
-        <w:t xml:space="preserve"> Контрольная сумма </w:t>
+        <w:t xml:space="preserve">Доступ к режиму скачивания должен предоставляться </w:t>
+      </w:r>
+      <w:r>
+        <w:t xml:space="preserve">только авторизованным клиентам. </w:t>
+      </w:r>
+      <w:r>
+        <w:t xml:space="preserve">Контрольная сумма </w:t>
       </w:r>
       <w:r>
         <w:rPr>
@@ -2952,7 +2846,7 @@
         <w:pStyle w:val="2"/>
         <w:spacing w:before="0" w:after="100" w:line="240" w:lineRule="auto"/>
       </w:pPr>
-      <w:bookmarkStart w:id="16" w:name="_Toc478210465"/>
+      <w:bookmarkStart w:id="15" w:name="_Toc478210465"/>
       <w:r>
         <w:t>3.</w:t>
       </w:r>
@@ -2965,7 +2859,7 @@
       <w:r>
         <w:t>восстановления файлов</w:t>
       </w:r>
-      <w:bookmarkEnd w:id="16"/>
+      <w:bookmarkEnd w:id="15"/>
     </w:p>
     <w:p>
       <w:pPr>
@@ -3052,7 +2946,7 @@
         <w:pStyle w:val="2"/>
         <w:spacing w:before="0" w:after="100" w:line="240" w:lineRule="auto"/>
       </w:pPr>
-      <w:bookmarkStart w:id="17" w:name="_Toc478210466"/>
+      <w:bookmarkStart w:id="16" w:name="_Toc478210466"/>
       <w:r>
         <w:t>3.</w:t>
       </w:r>
@@ -3062,73 +2956,75 @@
       <w:r>
         <w:t xml:space="preserve"> Требования разграничению доступа</w:t>
       </w:r>
+      <w:bookmarkEnd w:id="16"/>
+    </w:p>
+    <w:p>
+      <w:pPr>
+        <w:spacing w:after="100" w:line="240" w:lineRule="auto"/>
+      </w:pPr>
+      <w:r>
+        <w:t>Неавторизованный пользователь имеет доступ к аутентификации в системе. После авторизации пользователь получает доступ к остальным режимам с некоторыми ограничениями.</w:t>
+      </w:r>
+    </w:p>
+    <w:p>
+      <w:pPr>
+        <w:spacing w:after="100" w:line="240" w:lineRule="auto"/>
+      </w:pPr>
+      <w:r>
+        <w:t xml:space="preserve">Так, загрузка файлов возможна только в личный или публичный каталог. Перевод файлов между каталогами запрещен. Максимальный размер личных каталогов не должен превышать 500 Мб. Максимальный размер файлов одного клиента в публичном каталоге не должен превышать 100 Мб. </w:t>
+      </w:r>
+      <w:r>
+        <w:t>Замена «чужих» файлов в публичном каталоге запрещена.</w:t>
+      </w:r>
+    </w:p>
+    <w:p>
+      <w:pPr>
+        <w:spacing w:after="100" w:line="240" w:lineRule="auto"/>
+      </w:pPr>
+      <w:r>
+        <w:t>Скачивать можно личные файлы из личного каталога и файлы всех клиентов из публичного каталога.</w:t>
+      </w:r>
+    </w:p>
+    <w:p>
+      <w:pPr>
+        <w:spacing w:after="100" w:line="240" w:lineRule="auto"/>
+      </w:pPr>
+      <w:r>
+        <w:t>Удалять разрешено только файлы, которые принадлежат клиенту. В корзине возможно видеть, восстанавливать или удалять только свои файлы.</w:t>
+      </w:r>
+    </w:p>
+    <w:p>
+      <w:pPr>
+        <w:spacing w:after="100" w:line="240" w:lineRule="auto"/>
+      </w:pPr>
+      <w:r>
+        <w:t xml:space="preserve">Клиенты не должны видеть файлы БД, чужие папки, корневой каталог и чужие файлы в «корзине». </w:t>
+      </w:r>
+    </w:p>
+    <w:p>
+      <w:pPr>
+        <w:spacing w:after="100" w:line="240" w:lineRule="auto"/>
+      </w:pPr>
+      <w:r>
+        <w:t>В прочих вопросах пользоваться принципом «</w:t>
+      </w:r>
+      <w:r>
+        <w:t>запрещено всё то, что прямо не разрешено</w:t>
+      </w:r>
+      <w:r>
+        <w:t>».</w:t>
+      </w:r>
+    </w:p>
+    <w:p>
+      <w:pPr>
+        <w:spacing w:after="100" w:line="240" w:lineRule="auto"/>
+        <w:ind w:firstLine="0"/>
+      </w:pPr>
+      <w:r>
+        <w:br w:type="page"/>
+      </w:r>
+      <w:bookmarkStart w:id="17" w:name="_GoBack"/>
       <w:bookmarkEnd w:id="17"/>
-    </w:p>
-    <w:p>
-      <w:pPr>
-        <w:spacing w:after="100" w:line="240" w:lineRule="auto"/>
-      </w:pPr>
-      <w:r>
-        <w:t>Неавторизованный пользователь имеет доступ к аутентификации в системе. После авторизации пользователь получает доступ к остальным режимам с некоторыми ограничениями.</w:t>
-      </w:r>
-    </w:p>
-    <w:p>
-      <w:pPr>
-        <w:spacing w:after="100" w:line="240" w:lineRule="auto"/>
-      </w:pPr>
-      <w:r>
-        <w:t xml:space="preserve">Так, загрузка файлов возможна только в личный или публичный каталог. Перевод файлов между каталогами запрещен. Максимальный размер личных каталогов не должен превышать 500 Мб. Максимальный размер файлов одного клиента в публичном каталоге не должен превышать 100 Мб. </w:t>
-      </w:r>
-      <w:r>
-        <w:t>Замена «чужих» файлов в публичном каталоге запрещена.</w:t>
-      </w:r>
-    </w:p>
-    <w:p>
-      <w:pPr>
-        <w:spacing w:after="100" w:line="240" w:lineRule="auto"/>
-      </w:pPr>
-      <w:r>
-        <w:t>Скачивать можно личные файлы из личного каталога и файлы всех клиентов из публичного каталога.</w:t>
-      </w:r>
-    </w:p>
-    <w:p>
-      <w:pPr>
-        <w:spacing w:after="100" w:line="240" w:lineRule="auto"/>
-      </w:pPr>
-      <w:r>
-        <w:t>Удалять разрешено только файлы, которые принадлежат клиенту. В корзине возможно видеть, восстанавливать или удалять только свои файлы.</w:t>
-      </w:r>
-    </w:p>
-    <w:p>
-      <w:pPr>
-        <w:spacing w:after="100" w:line="240" w:lineRule="auto"/>
-      </w:pPr>
-      <w:r>
-        <w:t xml:space="preserve">Клиенты не должны видеть файлы БД, чужие папки, корневой каталог и чужие файлы в «корзине». </w:t>
-      </w:r>
-    </w:p>
-    <w:p>
-      <w:pPr>
-        <w:spacing w:after="100" w:line="240" w:lineRule="auto"/>
-      </w:pPr>
-      <w:r>
-        <w:t>В прочих вопросах пользоваться принципом «</w:t>
-      </w:r>
-      <w:r>
-        <w:t>запрещено всё то, что прямо не разрешено</w:t>
-      </w:r>
-      <w:r>
-        <w:t>».</w:t>
-      </w:r>
-    </w:p>
-    <w:p>
-      <w:pPr>
-        <w:spacing w:after="100" w:line="240" w:lineRule="auto"/>
-        <w:ind w:firstLine="0"/>
-      </w:pPr>
-      <w:r>
-        <w:br w:type="page"/>
-      </w:r>
     </w:p>
     <w:p>
       <w:pPr>
@@ -3275,8 +3171,13 @@
         <w:spacing w:after="100" w:line="240" w:lineRule="auto"/>
       </w:pPr>
       <w:r>
-        <w:t>Размер шрифта: 10 пт</w:t>
-      </w:r>
+        <w:t xml:space="preserve">Размер шрифта: 10 </w:t>
+      </w:r>
+      <w:proofErr w:type="spellStart"/>
+      <w:r>
+        <w:t>пт</w:t>
+      </w:r>
+      <w:proofErr w:type="spellEnd"/>
     </w:p>
     <w:sectPr>
       <w:pgSz w:w="11906" w:h="16838"/>
@@ -5530,7 +5431,7 @@
 </file>
 
 <file path=customXml/itemProps1.xml><?xml version="1.0" encoding="utf-8"?>
-<ds:datastoreItem xmlns:ds="http://schemas.openxmlformats.org/officeDocument/2006/customXml" ds:itemID="{2175F5AD-8A0D-4D3E-A26E-93C4B0514898}">
+<ds:datastoreItem xmlns:ds="http://schemas.openxmlformats.org/officeDocument/2006/customXml" ds:itemID="{8925D3AD-FA59-4839-B5CB-7DE35EF4776B}">
   <ds:schemaRefs>
     <ds:schemaRef ds:uri="http://schemas.openxmlformats.org/officeDocument/2006/bibliography"/>
   </ds:schemaRefs>

--- a/ТЗ Хранилища.docx
+++ b/ТЗ Хранилища.docx
@@ -2361,24 +2361,166 @@
         <w:t>.</w:t>
       </w:r>
       <w:r>
-        <w:t xml:space="preserve"> В каталогах также хранятся файлы БД, в которых записана информация о каждом файле в каталоге.</w:t>
-      </w:r>
-      <w:r>
-        <w:t xml:space="preserve"> Создание каталогов клиентами</w:t>
-      </w:r>
-      <w:r>
         <w:t xml:space="preserve"> </w:t>
       </w:r>
       <w:r>
+        <w:t>Создание каталогов клиентами</w:t>
+      </w:r>
+      <w:r>
+        <w:t xml:space="preserve"> </w:t>
+      </w:r>
+      <w:r>
         <w:t>запрещено.</w:t>
       </w:r>
     </w:p>
     <w:p>
       <w:pPr>
-        <w:spacing w:after="100" w:line="240" w:lineRule="auto"/>
-      </w:pPr>
-      <w:r>
-        <w:t>В БД каталога, в который загружается файл, добавляется запись вида:</w:t>
+        <w:pStyle w:val="2"/>
+        <w:spacing w:before="0" w:after="100" w:line="240" w:lineRule="auto"/>
+      </w:pPr>
+      <w:bookmarkStart w:id="12" w:name="_Toc478210462"/>
+      <w:r>
+        <w:t>3.</w:t>
+      </w:r>
+      <w:r>
+        <w:t>2</w:t>
+      </w:r>
+      <w:r>
+        <w:t xml:space="preserve"> Требования к режиму </w:t>
+      </w:r>
+      <w:r>
+        <w:t>авторизации</w:t>
+      </w:r>
+      <w:r>
+        <w:t xml:space="preserve"> </w:t>
+      </w:r>
+      <w:r>
+        <w:t>клиентов</w:t>
+      </w:r>
+      <w:bookmarkEnd w:id="12"/>
+    </w:p>
+    <w:p>
+      <w:pPr>
+        <w:spacing w:after="100" w:line="240" w:lineRule="auto"/>
+      </w:pPr>
+      <w:r>
+        <w:t>Регистрация новых клиентов происходит на стороне сервера.</w:t>
+      </w:r>
+    </w:p>
+    <w:p>
+      <w:pPr>
+        <w:spacing w:after="100" w:line="240" w:lineRule="auto"/>
+      </w:pPr>
+      <w:r>
+        <w:t xml:space="preserve">Сервер в режиме авторизации </w:t>
+      </w:r>
+      <w:r>
+        <w:t>клиентов</w:t>
+      </w:r>
+      <w:r>
+        <w:t xml:space="preserve"> должен реализовывать следующее:</w:t>
+      </w:r>
+    </w:p>
+    <w:p>
+      <w:pPr>
+        <w:pStyle w:val="a3"/>
+        <w:numPr>
+          <w:ilvl w:val="0"/>
+          <w:numId w:val="9"/>
+        </w:numPr>
+        <w:spacing w:after="100" w:line="240" w:lineRule="auto"/>
+      </w:pPr>
+      <w:r>
+        <w:t>Проверка номера жесткого диска</w:t>
+      </w:r>
+      <w:r>
+        <w:t>;</w:t>
+      </w:r>
+    </w:p>
+    <w:p>
+      <w:pPr>
+        <w:pStyle w:val="a3"/>
+        <w:numPr>
+          <w:ilvl w:val="0"/>
+          <w:numId w:val="9"/>
+        </w:numPr>
+        <w:spacing w:after="100" w:line="240" w:lineRule="auto"/>
+      </w:pPr>
+      <w:r>
+        <w:t>Запрос</w:t>
+      </w:r>
+      <w:r>
+        <w:t xml:space="preserve"> пароля</w:t>
+      </w:r>
+      <w:r>
+        <w:t xml:space="preserve"> клиента</w:t>
+      </w:r>
+      <w:r>
+        <w:t>;</w:t>
+      </w:r>
+    </w:p>
+    <w:p>
+      <w:pPr>
+        <w:pStyle w:val="2"/>
+        <w:spacing w:before="0" w:after="100" w:line="240" w:lineRule="auto"/>
+      </w:pPr>
+      <w:bookmarkStart w:id="13" w:name="_Toc478210463"/>
+      <w:r>
+        <w:t>3.</w:t>
+      </w:r>
+      <w:r>
+        <w:t>3</w:t>
+      </w:r>
+      <w:r>
+        <w:t xml:space="preserve"> Требования к режиму </w:t>
+      </w:r>
+      <w:r>
+        <w:t>загрузки</w:t>
+      </w:r>
+      <w:bookmarkEnd w:id="13"/>
+    </w:p>
+    <w:p>
+      <w:pPr>
+        <w:spacing w:after="100" w:line="240" w:lineRule="auto"/>
+      </w:pPr>
+      <w:r>
+        <w:t xml:space="preserve">Доступ к режиму </w:t>
+      </w:r>
+      <w:r>
+        <w:t>загрузки</w:t>
+      </w:r>
+      <w:r>
+        <w:t xml:space="preserve"> должен предоставляться только авторизованным </w:t>
+      </w:r>
+      <w:r>
+        <w:t>клиента</w:t>
+      </w:r>
+      <w:r>
+        <w:t>м.</w:t>
+      </w:r>
+      <w:r>
+        <w:t xml:space="preserve"> Контрольная сумма </w:t>
+      </w:r>
+      <w:r>
+        <w:rPr>
+          <w:lang w:val="en-US"/>
+        </w:rPr>
+        <w:t>MD</w:t>
+      </w:r>
+      <w:r>
+        <w:t>5</w:t>
+      </w:r>
+      <w:r>
+        <w:t xml:space="preserve"> загруженного файла сверяется с файлом в устройстве клиента для подтверждения целостности.</w:t>
+      </w:r>
+      <w:r>
+        <w:t xml:space="preserve"> Должна быть исключена возможность внедрения вредоносного кода в систему.</w:t>
+      </w:r>
+      <w:r>
+        <w:t xml:space="preserve"> </w:t>
+      </w:r>
+      <w:r>
+        <w:t xml:space="preserve">Необходимо обеспечить это путем запрета наиболее опасных расширений файлов: </w:t>
       </w:r>
     </w:p>
     <w:p>
@@ -2391,13 +2533,7 @@
         <w:spacing w:after="100" w:line="240" w:lineRule="auto"/>
       </w:pPr>
       <w:r>
-        <w:rPr>
-          <w:lang w:val="en-US"/>
-        </w:rPr>
-        <w:t>ID</w:t>
-      </w:r>
-      <w:r>
-        <w:t>;</w:t>
+        <w:t>.EXE</w:t>
       </w:r>
     </w:p>
     <w:p>
@@ -2409,15 +2545,11 @@
         </w:numPr>
         <w:spacing w:after="100" w:line="240" w:lineRule="auto"/>
       </w:pPr>
-      <w:r>
-        <w:rPr>
-          <w:lang w:val="en-US"/>
-        </w:rPr>
-        <w:t xml:space="preserve">ID </w:t>
-      </w:r>
-      <w:r>
-        <w:t>владельца;</w:t>
-      </w:r>
+      <w:proofErr w:type="gramStart"/>
+      <w:r>
+        <w:t>.COM</w:t>
+      </w:r>
+      <w:proofErr w:type="gramEnd"/>
     </w:p>
     <w:p>
       <w:pPr>
@@ -2428,9 +2560,11 @@
         </w:numPr>
         <w:spacing w:after="100" w:line="240" w:lineRule="auto"/>
       </w:pPr>
-      <w:r>
-        <w:t>Наименование файла;</w:t>
-      </w:r>
+      <w:proofErr w:type="gramStart"/>
+      <w:r>
+        <w:t>.MSC</w:t>
+      </w:r>
+      <w:proofErr w:type="gramEnd"/>
     </w:p>
     <w:p>
       <w:pPr>
@@ -2442,202 +2576,7 @@
         <w:spacing w:after="100" w:line="240" w:lineRule="auto"/>
       </w:pPr>
       <w:r>
-        <w:t>Расширение;</w:t>
-      </w:r>
-    </w:p>
-    <w:p>
-      <w:pPr>
-        <w:pStyle w:val="a3"/>
-        <w:numPr>
-          <w:ilvl w:val="0"/>
-          <w:numId w:val="9"/>
-        </w:numPr>
-        <w:spacing w:after="100" w:line="240" w:lineRule="auto"/>
-      </w:pPr>
-      <w:r>
-        <w:t>Дата добавления;</w:t>
-      </w:r>
-    </w:p>
-    <w:p>
-      <w:pPr>
-        <w:pStyle w:val="a3"/>
-        <w:numPr>
-          <w:ilvl w:val="0"/>
-          <w:numId w:val="9"/>
-        </w:numPr>
-        <w:spacing w:after="100" w:line="240" w:lineRule="auto"/>
-      </w:pPr>
-      <w:r>
-        <w:rPr>
-          <w:lang w:val="en-US"/>
-        </w:rPr>
-        <w:t>MD5-</w:t>
-      </w:r>
-      <w:r>
-        <w:t>сумма</w:t>
-      </w:r>
-    </w:p>
-    <w:p>
-      <w:pPr>
-        <w:pStyle w:val="a3"/>
-        <w:numPr>
-          <w:ilvl w:val="0"/>
-          <w:numId w:val="9"/>
-        </w:numPr>
-        <w:spacing w:after="100" w:line="240" w:lineRule="auto"/>
-      </w:pPr>
-      <w:r>
-        <w:t>Метка (для удобства в работе).</w:t>
-      </w:r>
-    </w:p>
-    <w:p>
-      <w:pPr>
-        <w:pStyle w:val="2"/>
-        <w:spacing w:before="0" w:after="100" w:line="240" w:lineRule="auto"/>
-      </w:pPr>
-      <w:bookmarkStart w:id="12" w:name="_Toc478210462"/>
-      <w:r>
-        <w:t>3.</w:t>
-      </w:r>
-      <w:r>
-        <w:t>2</w:t>
-      </w:r>
-      <w:r>
-        <w:t xml:space="preserve"> Требования к режиму </w:t>
-      </w:r>
-      <w:r>
-        <w:t>авторизации</w:t>
-      </w:r>
-      <w:r>
-        <w:t xml:space="preserve"> </w:t>
-      </w:r>
-      <w:r>
-        <w:t>клиентов</w:t>
-      </w:r>
-      <w:bookmarkEnd w:id="12"/>
-    </w:p>
-    <w:p>
-      <w:pPr>
-        <w:spacing w:after="100" w:line="240" w:lineRule="auto"/>
-      </w:pPr>
-      <w:r>
-        <w:t>Регистрация новых клиентов происходит на стороне сервера.</w:t>
-      </w:r>
-    </w:p>
-    <w:p>
-      <w:pPr>
-        <w:spacing w:after="100" w:line="240" w:lineRule="auto"/>
-      </w:pPr>
-      <w:r>
-        <w:t xml:space="preserve">Сервер в режиме авторизации </w:t>
-      </w:r>
-      <w:r>
-        <w:t>клиентов</w:t>
-      </w:r>
-      <w:r>
-        <w:t xml:space="preserve"> должен реализовывать следующее:</w:t>
-      </w:r>
-    </w:p>
-    <w:p>
-      <w:pPr>
-        <w:pStyle w:val="a3"/>
-        <w:numPr>
-          <w:ilvl w:val="0"/>
-          <w:numId w:val="9"/>
-        </w:numPr>
-        <w:spacing w:after="100" w:line="240" w:lineRule="auto"/>
-      </w:pPr>
-      <w:r>
-        <w:t>Проверка номера жесткого диска</w:t>
-      </w:r>
-      <w:r>
-        <w:t>;</w:t>
-      </w:r>
-    </w:p>
-    <w:p>
-      <w:pPr>
-        <w:pStyle w:val="a3"/>
-        <w:numPr>
-          <w:ilvl w:val="0"/>
-          <w:numId w:val="9"/>
-        </w:numPr>
-        <w:spacing w:after="100" w:line="240" w:lineRule="auto"/>
-      </w:pPr>
-      <w:r>
-        <w:t>Запрос</w:t>
-      </w:r>
-      <w:r>
-        <w:t xml:space="preserve"> пароля</w:t>
-      </w:r>
-      <w:r>
-        <w:t xml:space="preserve"> клиента</w:t>
-      </w:r>
-      <w:r>
-        <w:t>;</w:t>
-      </w:r>
-    </w:p>
-    <w:p>
-      <w:pPr>
-        <w:pStyle w:val="2"/>
-        <w:spacing w:before="0" w:after="100" w:line="240" w:lineRule="auto"/>
-      </w:pPr>
-      <w:bookmarkStart w:id="13" w:name="_Toc478210463"/>
-      <w:r>
-        <w:t>3.</w:t>
-      </w:r>
-      <w:r>
-        <w:t>3</w:t>
-      </w:r>
-      <w:r>
-        <w:t xml:space="preserve"> Требования к режиму </w:t>
-      </w:r>
-      <w:r>
-        <w:t>загрузки</w:t>
-      </w:r>
-      <w:bookmarkEnd w:id="13"/>
-    </w:p>
-    <w:p>
-      <w:pPr>
-        <w:spacing w:after="100" w:line="240" w:lineRule="auto"/>
-      </w:pPr>
-      <w:r>
-        <w:t xml:space="preserve">Доступ к режиму </w:t>
-      </w:r>
-      <w:r>
-        <w:t>загрузки</w:t>
-      </w:r>
-      <w:r>
-        <w:t xml:space="preserve"> должен предоставляться только авторизованным </w:t>
-      </w:r>
-      <w:r>
-        <w:t>клиента</w:t>
-      </w:r>
-      <w:r>
-        <w:t>м.</w:t>
-      </w:r>
-      <w:r>
-        <w:t xml:space="preserve"> Контрольная сумма </w:t>
-      </w:r>
-      <w:r>
-        <w:rPr>
-          <w:lang w:val="en-US"/>
-        </w:rPr>
-        <w:t>MD</w:t>
-      </w:r>
-      <w:r>
-        <w:t>5</w:t>
-      </w:r>
-      <w:r>
-        <w:t xml:space="preserve"> загруженного файла сверяется с файлом в устройстве клиента для подтверждения целостности.</w:t>
-      </w:r>
-      <w:r>
-        <w:t xml:space="preserve"> Должна быть исключена возможность внедрения вредоносного кода в систему.</w:t>
-      </w:r>
-      <w:r>
-        <w:t xml:space="preserve"> </w:t>
-      </w:r>
-      <w:r>
-        <w:t xml:space="preserve">Необходимо обеспечить это путем запрета наиболее опасных расширений файлов: </w:t>
+        <w:t>.MSI</w:t>
       </w:r>
     </w:p>
     <w:p>
@@ -2650,7 +2589,7 @@
         <w:spacing w:after="100" w:line="240" w:lineRule="auto"/>
       </w:pPr>
       <w:r>
-        <w:t>.EXE</w:t>
+        <w:t>.JAR</w:t>
       </w:r>
     </w:p>
     <w:p>
@@ -2662,11 +2601,9 @@
         </w:numPr>
         <w:spacing w:after="100" w:line="240" w:lineRule="auto"/>
       </w:pPr>
-      <w:proofErr w:type="gramStart"/>
-      <w:r>
-        <w:t>.COM</w:t>
-      </w:r>
-      <w:proofErr w:type="gramEnd"/>
+      <w:r>
+        <w:t>.CMD</w:t>
+      </w:r>
     </w:p>
     <w:p>
       <w:pPr>
@@ -2677,11 +2614,9 @@
         </w:numPr>
         <w:spacing w:after="100" w:line="240" w:lineRule="auto"/>
       </w:pPr>
-      <w:proofErr w:type="gramStart"/>
-      <w:r>
-        <w:t>.MSC</w:t>
-      </w:r>
-      <w:proofErr w:type="gramEnd"/>
+      <w:r>
+        <w:t>.BAT</w:t>
+      </w:r>
     </w:p>
     <w:p>
       <w:pPr>
@@ -2692,8 +2627,13 @@
         </w:numPr>
         <w:spacing w:after="100" w:line="240" w:lineRule="auto"/>
       </w:pPr>
-      <w:r>
-        <w:t>.MSI</w:t>
+      <w:proofErr w:type="gramStart"/>
+      <w:r>
+        <w:t>.VB</w:t>
+      </w:r>
+      <w:proofErr w:type="gramEnd"/>
+      <w:r>
+        <w:t>, .VBS, .VBE</w:t>
       </w:r>
     </w:p>
     <w:p>
@@ -2706,7 +2646,7 @@
         <w:spacing w:after="100" w:line="240" w:lineRule="auto"/>
       </w:pPr>
       <w:r>
-        <w:t>.JAR</w:t>
+        <w:t>.JS, .JSE</w:t>
       </w:r>
     </w:p>
     <w:p>
@@ -2719,63 +2659,6 @@
         <w:spacing w:after="100" w:line="240" w:lineRule="auto"/>
       </w:pPr>
       <w:r>
-        <w:t>.CMD</w:t>
-      </w:r>
-    </w:p>
-    <w:p>
-      <w:pPr>
-        <w:pStyle w:val="a3"/>
-        <w:numPr>
-          <w:ilvl w:val="0"/>
-          <w:numId w:val="8"/>
-        </w:numPr>
-        <w:spacing w:after="100" w:line="240" w:lineRule="auto"/>
-      </w:pPr>
-      <w:r>
-        <w:t>.BAT</w:t>
-      </w:r>
-    </w:p>
-    <w:p>
-      <w:pPr>
-        <w:pStyle w:val="a3"/>
-        <w:numPr>
-          <w:ilvl w:val="0"/>
-          <w:numId w:val="8"/>
-        </w:numPr>
-        <w:spacing w:after="100" w:line="240" w:lineRule="auto"/>
-      </w:pPr>
-      <w:proofErr w:type="gramStart"/>
-      <w:r>
-        <w:t>.VB</w:t>
-      </w:r>
-      <w:proofErr w:type="gramEnd"/>
-      <w:r>
-        <w:t>, .VBS, .VBE</w:t>
-      </w:r>
-    </w:p>
-    <w:p>
-      <w:pPr>
-        <w:pStyle w:val="a3"/>
-        <w:numPr>
-          <w:ilvl w:val="0"/>
-          <w:numId w:val="8"/>
-        </w:numPr>
-        <w:spacing w:after="100" w:line="240" w:lineRule="auto"/>
-      </w:pPr>
-      <w:r>
-        <w:t>.JS, .JSE</w:t>
-      </w:r>
-    </w:p>
-    <w:p>
-      <w:pPr>
-        <w:pStyle w:val="a3"/>
-        <w:numPr>
-          <w:ilvl w:val="0"/>
-          <w:numId w:val="8"/>
-        </w:numPr>
-        <w:spacing w:after="100" w:line="240" w:lineRule="auto"/>
-      </w:pPr>
-      <w:r>
         <w:t>.REG</w:t>
       </w:r>
     </w:p>
@@ -2786,7 +2669,6 @@
       </w:pPr>
       <w:bookmarkStart w:id="14" w:name="_Toc478210464"/>
       <w:r>
-        <w:lastRenderedPageBreak/>
         <w:t>3.</w:t>
       </w:r>
       <w:r>
@@ -2848,6 +2730,7 @@
       </w:pPr>
       <w:bookmarkStart w:id="15" w:name="_Toc478210465"/>
       <w:r>
+        <w:lastRenderedPageBreak/>
         <w:t>3.</w:t>
       </w:r>
       <w:r>
@@ -2875,34 +2758,10 @@
         <w:t xml:space="preserve"> файл помещаются в «корзину»</w:t>
       </w:r>
       <w:r>
-        <w:t>. Запись о</w:t>
-      </w:r>
-      <w:r>
-        <w:t xml:space="preserve"> нем</w:t>
-      </w:r>
-      <w:r>
-        <w:t xml:space="preserve"> </w:t>
-      </w:r>
-      <w:r>
-        <w:t>переносится</w:t>
-      </w:r>
-      <w:r>
-        <w:t xml:space="preserve"> из БД </w:t>
-      </w:r>
-      <w:r>
-        <w:t>исходного</w:t>
-      </w:r>
-      <w:r>
-        <w:t xml:space="preserve"> каталога в БД «корзины»</w:t>
-      </w:r>
-      <w:r>
-        <w:t>, где обновляется «дата добавления»</w:t>
-      </w:r>
-      <w:r>
-        <w:t>.</w:t>
-      </w:r>
-      <w:r>
-        <w:t xml:space="preserve"> В течение </w:t>
+        <w:t xml:space="preserve">. </w:t>
+      </w:r>
+      <w:r>
+        <w:t xml:space="preserve">В течение </w:t>
       </w:r>
       <w:r>
         <w:t>3-х дней после удаления</w:t>
@@ -2917,25 +2776,13 @@
         <w:t xml:space="preserve"> каталог или уничтожить вручную.</w:t>
       </w:r>
       <w:r>
-        <w:t xml:space="preserve"> После этого срока файл и</w:t>
-      </w:r>
-      <w:r>
-        <w:t xml:space="preserve"> </w:t>
-      </w:r>
-      <w:r>
-        <w:t>з</w:t>
-      </w:r>
-      <w:r>
-        <w:t xml:space="preserve">апись о </w:t>
-      </w:r>
-      <w:r>
-        <w:t>нем</w:t>
-      </w:r>
-      <w:r>
-        <w:t xml:space="preserve"> </w:t>
-      </w:r>
-      <w:r>
-        <w:t>уничтожаются</w:t>
+        <w:t xml:space="preserve"> После этого срока файл уничтожа</w:t>
+      </w:r>
+      <w:r>
+        <w:t>е</w:t>
+      </w:r>
+      <w:r>
+        <w:t>тся</w:t>
       </w:r>
       <w:r>
         <w:t>.</w:t>
@@ -2998,33 +2845,36 @@
         <w:spacing w:after="100" w:line="240" w:lineRule="auto"/>
       </w:pPr>
       <w:r>
-        <w:t xml:space="preserve">Клиенты не должны видеть файлы БД, чужие папки, корневой каталог и чужие файлы в «корзине». </w:t>
-      </w:r>
-    </w:p>
-    <w:p>
-      <w:pPr>
-        <w:spacing w:after="100" w:line="240" w:lineRule="auto"/>
-      </w:pPr>
-      <w:r>
-        <w:t>В прочих вопросах пользоваться принципом «</w:t>
-      </w:r>
-      <w:r>
-        <w:t>запрещено всё то, что прямо не разрешено</w:t>
-      </w:r>
-      <w:r>
-        <w:t>».</w:t>
-      </w:r>
-    </w:p>
-    <w:p>
-      <w:pPr>
-        <w:spacing w:after="100" w:line="240" w:lineRule="auto"/>
-        <w:ind w:firstLine="0"/>
-      </w:pPr>
-      <w:r>
-        <w:br w:type="page"/>
+        <w:t>Клиенты не должны видеть файл</w:t>
       </w:r>
       <w:bookmarkStart w:id="17" w:name="_GoBack"/>
       <w:bookmarkEnd w:id="17"/>
+      <w:r>
+        <w:t xml:space="preserve"> БД, чужие папки, корневой каталог и чужие файлы в «корзине». </w:t>
+      </w:r>
+    </w:p>
+    <w:p>
+      <w:pPr>
+        <w:spacing w:after="100" w:line="240" w:lineRule="auto"/>
+      </w:pPr>
+      <w:r>
+        <w:t>В прочих вопросах пользоваться принципом «</w:t>
+      </w:r>
+      <w:r>
+        <w:t>запрещено всё то, что прямо не разрешено</w:t>
+      </w:r>
+      <w:r>
+        <w:t>».</w:t>
+      </w:r>
+    </w:p>
+    <w:p>
+      <w:pPr>
+        <w:spacing w:after="100" w:line="240" w:lineRule="auto"/>
+        <w:ind w:firstLine="0"/>
+      </w:pPr>
+      <w:r>
+        <w:br w:type="page"/>
+      </w:r>
     </w:p>
     <w:p>
       <w:pPr>
@@ -5431,7 +5281,7 @@
 </file>
 
 <file path=customXml/itemProps1.xml><?xml version="1.0" encoding="utf-8"?>
-<ds:datastoreItem xmlns:ds="http://schemas.openxmlformats.org/officeDocument/2006/customXml" ds:itemID="{8925D3AD-FA59-4839-B5CB-7DE35EF4776B}">
+<ds:datastoreItem xmlns:ds="http://schemas.openxmlformats.org/officeDocument/2006/customXml" ds:itemID="{05072F5A-6F76-48F1-80A4-480E0EB3B42B}">
   <ds:schemaRefs>
     <ds:schemaRef ds:uri="http://schemas.openxmlformats.org/officeDocument/2006/bibliography"/>
   </ds:schemaRefs>
